--- a/12 - R710 Proxmox VM – Ubuntu Workstation with STATIC IP.docx
+++ b/12 - R710 Proxmox VM – Ubuntu Workstation with STATIC IP.docx
@@ -30,32 +30,16 @@
           <w:b/>
           <w:sz w:val="28"/>
         </w:rPr>
-        <w:t xml:space="preserve"> </w:t>
-      </w:r>
-      <w:bookmarkStart w:id="0" w:name="_GoBack"/>
-      <w:r>
-        <w:rPr>
-          <w:b/>
-          <w:sz w:val="28"/>
-        </w:rPr>
-        <w:t>VM – Ubuntu Workstation with STATIC IP</w:t>
-      </w:r>
-    </w:p>
-    <w:p>
-      <w:pPr>
-        <w:rPr>
-          <w:b/>
-        </w:rPr>
-      </w:pPr>
-      <w:r>
-        <w:rPr>
-          <w:b/>
-          <w:highlight w:val="yellow"/>
-        </w:rPr>
-        <w:t>Fix all of this</w:t>
-      </w:r>
-    </w:p>
-    <w:bookmarkEnd w:id="0"/>
+        <w:t xml:space="preserve"> VM – Ubuntu Workstation with STATIC IP</w:t>
+      </w:r>
+    </w:p>
+    <w:p>
+      <w:pPr>
+        <w:rPr>
+          <w:b/>
+        </w:rPr>
+      </w:pPr>
+    </w:p>
     <w:p>
       <w:pPr>
         <w:rPr>
@@ -178,7 +162,13 @@
         </w:numPr>
       </w:pPr>
       <w:r>
-        <w:t>Download the required Ubuntu Server 64 bit LTS to local PC end then click the “Upload” button to end up with something similar to:</w:t>
+        <w:t xml:space="preserve">Download the required Ubuntu </w:t>
+      </w:r>
+      <w:r>
+        <w:t>Workstation</w:t>
+      </w:r>
+      <w:r>
+        <w:t xml:space="preserve"> 64 bit LTS to local PC end then click the “Upload” button to end up with something similar to:</w:t>
       </w:r>
       <w:r>
         <w:br/>
@@ -189,10 +179,10 @@
           <w:lang w:eastAsia="en-GB"/>
         </w:rPr>
         <w:drawing>
-          <wp:inline distT="0" distB="0" distL="0" distR="0" wp14:anchorId="65236D4C" wp14:editId="5E77244E">
-            <wp:extent cx="5731510" cy="1403985"/>
-            <wp:effectExtent l="0" t="0" r="2540" b="5715"/>
-            <wp:docPr id="6" name="Picture 6"/>
+          <wp:inline distT="0" distB="0" distL="0" distR="0" wp14:anchorId="5FA3393F" wp14:editId="00960A46">
+            <wp:extent cx="5182138" cy="2407920"/>
+            <wp:effectExtent l="0" t="0" r="0" b="0"/>
+            <wp:docPr id="12" name="Picture 12"/>
             <wp:cNvGraphicFramePr>
               <a:graphicFrameLocks xmlns:a="http://schemas.openxmlformats.org/drawingml/2006/main" noChangeAspect="1"/>
             </wp:cNvGraphicFramePr>
@@ -212,7 +202,7 @@
                   <pic:spPr>
                     <a:xfrm>
                       <a:off x="0" y="0"/>
-                      <a:ext cx="5731510" cy="1403985"/>
+                      <a:ext cx="5228233" cy="2429338"/>
                     </a:xfrm>
                     <a:prstGeom prst="rect">
                       <a:avLst/>
@@ -284,7 +274,21 @@
         </w:numPr>
       </w:pPr>
       <w:r>
-        <w:t>This example covers a minimal VM for a Kubernetes Server that is part of 3 servers in a cluster.</w:t>
+        <w:t xml:space="preserve">This example covers a </w:t>
+      </w:r>
+      <w:r>
+        <w:t xml:space="preserve">single VM for development work, </w:t>
+      </w:r>
+      <w:proofErr w:type="spellStart"/>
+      <w:r>
+        <w:t>etc</w:t>
+      </w:r>
+      <w:proofErr w:type="spellEnd"/>
+      <w:r>
+        <w:t xml:space="preserve"> of apps to run in Kubernetes </w:t>
+      </w:r>
+      <w:r>
+        <w:t>cluster.</w:t>
       </w:r>
     </w:p>
     <w:p>
@@ -296,7 +300,10 @@
         </w:numPr>
       </w:pPr>
       <w:r>
-        <w:t>Click “Create VM” and fill in Name, thus (ensure Advanced is ticked):</w:t>
+        <w:t>With ‘prox1’ node selected, c</w:t>
+      </w:r>
+      <w:r>
+        <w:t>lick “Create VM” and fill in Name, thus (ensure Advanced is ticked):</w:t>
       </w:r>
     </w:p>
     <w:p>
@@ -308,11 +315,12 @@
           <w:noProof/>
           <w:lang w:eastAsia="en-GB"/>
         </w:rPr>
+        <w:lastRenderedPageBreak/>
         <w:drawing>
-          <wp:inline distT="0" distB="0" distL="0" distR="0" wp14:anchorId="380428AF" wp14:editId="720D405B">
-            <wp:extent cx="5097780" cy="3692587"/>
-            <wp:effectExtent l="0" t="0" r="7620" b="3175"/>
-            <wp:docPr id="7" name="Picture 7"/>
+          <wp:inline distT="0" distB="0" distL="0" distR="0" wp14:anchorId="0B155592" wp14:editId="39C9C79F">
+            <wp:extent cx="5120640" cy="3698366"/>
+            <wp:effectExtent l="0" t="0" r="3810" b="0"/>
+            <wp:docPr id="15" name="Picture 15"/>
             <wp:cNvGraphicFramePr>
               <a:graphicFrameLocks xmlns:a="http://schemas.openxmlformats.org/drawingml/2006/main" noChangeAspect="1"/>
             </wp:cNvGraphicFramePr>
@@ -332,7 +340,7 @@
                   <pic:spPr>
                     <a:xfrm>
                       <a:off x="0" y="0"/>
-                      <a:ext cx="5176123" cy="3749335"/>
+                      <a:ext cx="5137502" cy="3710544"/>
                     </a:xfrm>
                     <a:prstGeom prst="rect">
                       <a:avLst/>
@@ -359,7 +367,6 @@
         </w:numPr>
       </w:pPr>
       <w:r>
-        <w:lastRenderedPageBreak/>
         <w:t>Select the ISO image to install from:</w:t>
       </w:r>
       <w:r>
@@ -371,10 +378,10 @@
           <w:lang w:eastAsia="en-GB"/>
         </w:rPr>
         <w:drawing>
-          <wp:inline distT="0" distB="0" distL="0" distR="0" wp14:anchorId="07EF7F2F" wp14:editId="5C1D467C">
-            <wp:extent cx="5452761" cy="1813560"/>
-            <wp:effectExtent l="0" t="0" r="0" b="0"/>
-            <wp:docPr id="8" name="Picture 8"/>
+          <wp:inline distT="0" distB="0" distL="0" distR="0" wp14:anchorId="73D10499" wp14:editId="5E8CB3BB">
+            <wp:extent cx="5394960" cy="2071674"/>
+            <wp:effectExtent l="0" t="0" r="0" b="5080"/>
+            <wp:docPr id="34" name="Picture 34"/>
             <wp:cNvGraphicFramePr>
               <a:graphicFrameLocks xmlns:a="http://schemas.openxmlformats.org/drawingml/2006/main" noChangeAspect="1"/>
             </wp:cNvGraphicFramePr>
@@ -394,7 +401,7 @@
                   <pic:spPr>
                     <a:xfrm>
                       <a:off x="0" y="0"/>
-                      <a:ext cx="5477309" cy="1821725"/>
+                      <a:ext cx="5426030" cy="2083605"/>
                     </a:xfrm>
                     <a:prstGeom prst="rect">
                       <a:avLst/>
@@ -428,8 +435,8 @@
         </w:rPr>
         <w:drawing>
           <wp:inline distT="0" distB="0" distL="0" distR="0" wp14:anchorId="342AFAD2" wp14:editId="08F033DC">
-            <wp:extent cx="5532428" cy="1676400"/>
-            <wp:effectExtent l="0" t="0" r="0" b="0"/>
+            <wp:extent cx="5288280" cy="1602419"/>
+            <wp:effectExtent l="0" t="0" r="7620" b="0"/>
             <wp:docPr id="9" name="Picture 9"/>
             <wp:cNvGraphicFramePr>
               <a:graphicFrameLocks xmlns:a="http://schemas.openxmlformats.org/drawingml/2006/main" noChangeAspect="1"/>
@@ -450,7 +457,7 @@
                   <pic:spPr>
                     <a:xfrm>
                       <a:off x="0" y="0"/>
-                      <a:ext cx="5548590" cy="1681297"/>
+                      <a:ext cx="5327243" cy="1614225"/>
                     </a:xfrm>
                     <a:prstGeom prst="rect">
                       <a:avLst/>
@@ -472,10 +479,14 @@
         </w:numPr>
       </w:pPr>
       <w:r>
+        <w:lastRenderedPageBreak/>
         <w:t>Hard Disk</w:t>
       </w:r>
       <w:r>
-        <w:t>, adjust to 20GiB</w:t>
+        <w:t>, adjust to 8</w:t>
+      </w:r>
+      <w:r>
+        <w:t>0GiB</w:t>
       </w:r>
       <w:r>
         <w:t xml:space="preserve">   </w:t>
@@ -504,10 +515,10 @@
       </w:r>
       <w:proofErr w:type="spellEnd"/>
       <w:r>
-        <w:t xml:space="preserve"> (Worker VM’s will go in Data1)</w:t>
-      </w:r>
-      <w:r>
-        <w:t xml:space="preserve">  </w:t>
+        <w:rPr>
+          <w:b/>
+        </w:rPr>
+        <w:t xml:space="preserve"> </w:t>
       </w:r>
       <w:r>
         <w:rPr>
@@ -541,9 +552,9 @@
           <w:lang w:eastAsia="en-GB"/>
         </w:rPr>
         <w:drawing>
-          <wp:inline distT="0" distB="0" distL="0" distR="0" wp14:anchorId="1893137A" wp14:editId="48D008D4">
-            <wp:extent cx="5731510" cy="4157980"/>
-            <wp:effectExtent l="0" t="0" r="2540" b="0"/>
+          <wp:inline distT="0" distB="0" distL="0" distR="0" wp14:anchorId="1186AD27" wp14:editId="08530E7A">
+            <wp:extent cx="5326380" cy="3880008"/>
+            <wp:effectExtent l="0" t="0" r="7620" b="6350"/>
             <wp:docPr id="1" name="Picture 1"/>
             <wp:cNvGraphicFramePr>
               <a:graphicFrameLocks xmlns:a="http://schemas.openxmlformats.org/drawingml/2006/main" noChangeAspect="1"/>
@@ -564,7 +575,7 @@
                   <pic:spPr>
                     <a:xfrm>
                       <a:off x="0" y="0"/>
-                      <a:ext cx="5731510" cy="4157980"/>
+                      <a:ext cx="5337397" cy="3888033"/>
                     </a:xfrm>
                     <a:prstGeom prst="rect">
                       <a:avLst/>
@@ -586,20 +597,13 @@
         </w:numPr>
       </w:pPr>
       <w:r>
-        <w:lastRenderedPageBreak/>
-        <w:t>CPU, adjust as follows:</w:t>
-      </w:r>
-      <w:r>
-        <w:t xml:space="preserve"> (update, give the </w:t>
-      </w:r>
-      <w:r>
-        <w:rPr>
-          <w:highlight w:val="yellow"/>
-        </w:rPr>
-        <w:t>Cores a value of 2</w:t>
-      </w:r>
-      <w:r>
-        <w:t>)</w:t>
+        <w:t>CPU, adjust as follows</w:t>
+      </w:r>
+      <w:r>
+        <w:t xml:space="preserve"> (host for virtualisation pass through)</w:t>
+      </w:r>
+      <w:r>
+        <w:t>:</w:t>
       </w:r>
       <w:r>
         <w:br/>
@@ -610,10 +614,10 @@
           <w:lang w:eastAsia="en-GB"/>
         </w:rPr>
         <w:drawing>
-          <wp:inline distT="0" distB="0" distL="0" distR="0" wp14:anchorId="7D33EF8D" wp14:editId="32132290">
-            <wp:extent cx="5448300" cy="3977875"/>
-            <wp:effectExtent l="0" t="0" r="0" b="3810"/>
-            <wp:docPr id="11" name="Picture 11"/>
+          <wp:inline distT="0" distB="0" distL="0" distR="0" wp14:anchorId="19108208" wp14:editId="671339C1">
+            <wp:extent cx="5242560" cy="3798620"/>
+            <wp:effectExtent l="0" t="0" r="0" b="0"/>
+            <wp:docPr id="35" name="Picture 35"/>
             <wp:cNvGraphicFramePr>
               <a:graphicFrameLocks xmlns:a="http://schemas.openxmlformats.org/drawingml/2006/main" noChangeAspect="1"/>
             </wp:cNvGraphicFramePr>
@@ -633,7 +637,7 @@
                   <pic:spPr>
                     <a:xfrm>
                       <a:off x="0" y="0"/>
-                      <a:ext cx="5459804" cy="3986274"/>
+                      <a:ext cx="5255681" cy="3808127"/>
                     </a:xfrm>
                     <a:prstGeom prst="rect">
                       <a:avLst/>
@@ -655,6 +659,7 @@
         </w:numPr>
       </w:pPr>
       <w:r>
+        <w:lastRenderedPageBreak/>
         <w:t>Memory, adjust as follows:</w:t>
       </w:r>
       <w:r>
@@ -666,10 +671,10 @@
           <w:lang w:eastAsia="en-GB"/>
         </w:rPr>
         <w:drawing>
-          <wp:inline distT="0" distB="0" distL="0" distR="0" wp14:anchorId="3CBFE64B" wp14:editId="28BE32F3">
-            <wp:extent cx="4671060" cy="1951536"/>
-            <wp:effectExtent l="0" t="0" r="0" b="0"/>
-            <wp:docPr id="4" name="Picture 4"/>
+          <wp:inline distT="0" distB="0" distL="0" distR="0" wp14:anchorId="61440E88" wp14:editId="7A4F16E1">
+            <wp:extent cx="5273040" cy="2249192"/>
+            <wp:effectExtent l="0" t="0" r="3810" b="0"/>
+            <wp:docPr id="36" name="Picture 36"/>
             <wp:cNvGraphicFramePr>
               <a:graphicFrameLocks xmlns:a="http://schemas.openxmlformats.org/drawingml/2006/main" noChangeAspect="1"/>
             </wp:cNvGraphicFramePr>
@@ -689,7 +694,7 @@
                   <pic:spPr>
                     <a:xfrm>
                       <a:off x="0" y="0"/>
-                      <a:ext cx="4735586" cy="1978495"/>
+                      <a:ext cx="5293249" cy="2257812"/>
                     </a:xfrm>
                     <a:prstGeom prst="rect">
                       <a:avLst/>
@@ -723,8 +728,8 @@
         </w:rPr>
         <w:drawing>
           <wp:inline distT="0" distB="0" distL="0" distR="0" wp14:anchorId="0334CB00" wp14:editId="59EB8AD3">
-            <wp:extent cx="5425440" cy="2124253"/>
-            <wp:effectExtent l="0" t="0" r="3810" b="9525"/>
+            <wp:extent cx="5242560" cy="2052648"/>
+            <wp:effectExtent l="0" t="0" r="0" b="5080"/>
             <wp:docPr id="13" name="Picture 13"/>
             <wp:cNvGraphicFramePr>
               <a:graphicFrameLocks xmlns:a="http://schemas.openxmlformats.org/drawingml/2006/main" noChangeAspect="1"/>
@@ -745,7 +750,7 @@
                   <pic:spPr>
                     <a:xfrm>
                       <a:off x="0" y="0"/>
-                      <a:ext cx="5440347" cy="2130089"/>
+                      <a:ext cx="5274299" cy="2065075"/>
                     </a:xfrm>
                     <a:prstGeom prst="rect">
                       <a:avLst/>
@@ -767,8 +772,13 @@
         </w:numPr>
       </w:pPr>
       <w:r>
-        <w:lastRenderedPageBreak/>
-        <w:t>And on Confirm, click Finish:</w:t>
+        <w:t>And on Confirm, click Finish</w:t>
+      </w:r>
+      <w:r>
+        <w:t>, to get to this:</w:t>
+      </w:r>
+      <w:r>
+        <w:t>:</w:t>
       </w:r>
       <w:r>
         <w:br/>
@@ -779,10 +789,10 @@
           <w:lang w:eastAsia="en-GB"/>
         </w:rPr>
         <w:drawing>
-          <wp:inline distT="0" distB="0" distL="0" distR="0" wp14:anchorId="78AA93B0" wp14:editId="78275B36">
-            <wp:extent cx="5731510" cy="4160520"/>
-            <wp:effectExtent l="0" t="0" r="2540" b="0"/>
-            <wp:docPr id="14" name="Picture 14"/>
+          <wp:inline distT="0" distB="0" distL="0" distR="0" wp14:anchorId="6AB64704" wp14:editId="2AF7607C">
+            <wp:extent cx="5356860" cy="2510472"/>
+            <wp:effectExtent l="0" t="0" r="0" b="4445"/>
+            <wp:docPr id="37" name="Picture 37"/>
             <wp:cNvGraphicFramePr>
               <a:graphicFrameLocks xmlns:a="http://schemas.openxmlformats.org/drawingml/2006/main" noChangeAspect="1"/>
             </wp:cNvGraphicFramePr>
@@ -802,7 +812,7 @@
                   <pic:spPr>
                     <a:xfrm>
                       <a:off x="0" y="0"/>
-                      <a:ext cx="5731510" cy="4160520"/>
+                      <a:ext cx="5370145" cy="2516698"/>
                     </a:xfrm>
                     <a:prstGeom prst="rect">
                       <a:avLst/>
@@ -824,10 +834,20 @@
         </w:numPr>
       </w:pPr>
       <w:r>
-        <w:t xml:space="preserve">Select ks3, click on start and then click on </w:t>
-      </w:r>
-      <w:r>
-        <w:t>Console:</w:t>
+        <w:lastRenderedPageBreak/>
+        <w:t>Select dev1</w:t>
+      </w:r>
+      <w:r>
+        <w:t xml:space="preserve">, click on </w:t>
+      </w:r>
+      <w:r>
+        <w:t>Console</w:t>
+      </w:r>
+      <w:r>
+        <w:t xml:space="preserve"> to get</w:t>
+      </w:r>
+      <w:r>
+        <w:t>:</w:t>
       </w:r>
       <w:r>
         <w:br/>
@@ -838,10 +858,10 @@
           <w:lang w:eastAsia="en-GB"/>
         </w:rPr>
         <w:drawing>
-          <wp:inline distT="0" distB="0" distL="0" distR="0" wp14:anchorId="2DFC8EE4" wp14:editId="10CFFD50">
-            <wp:extent cx="5731510" cy="2465705"/>
-            <wp:effectExtent l="0" t="0" r="2540" b="0"/>
-            <wp:docPr id="16" name="Picture 16"/>
+          <wp:inline distT="0" distB="0" distL="0" distR="0" wp14:anchorId="4EEC8BB1" wp14:editId="6230F4DE">
+            <wp:extent cx="5372100" cy="2701525"/>
+            <wp:effectExtent l="0" t="0" r="0" b="3810"/>
+            <wp:docPr id="38" name="Picture 38"/>
             <wp:cNvGraphicFramePr>
               <a:graphicFrameLocks xmlns:a="http://schemas.openxmlformats.org/drawingml/2006/main" noChangeAspect="1"/>
             </wp:cNvGraphicFramePr>
@@ -861,7 +881,7 @@
                   <pic:spPr>
                     <a:xfrm>
                       <a:off x="0" y="0"/>
-                      <a:ext cx="5731510" cy="2465705"/>
+                      <a:ext cx="5389022" cy="2710035"/>
                     </a:xfrm>
                     <a:prstGeom prst="rect">
                       <a:avLst/>
@@ -883,7 +903,9 @@
         </w:numPr>
       </w:pPr>
       <w:r>
-        <w:lastRenderedPageBreak/>
+        <w:t xml:space="preserve">Click on Start, </w:t>
+      </w:r>
+      <w:r>
         <w:t>Ubuntu will start to install … and gets to the first screen:</w:t>
       </w:r>
       <w:r>
@@ -895,10 +917,10 @@
           <w:lang w:eastAsia="en-GB"/>
         </w:rPr>
         <w:drawing>
-          <wp:inline distT="0" distB="0" distL="0" distR="0" wp14:anchorId="538AAE1D" wp14:editId="06BC73BA">
-            <wp:extent cx="5731510" cy="2865755"/>
-            <wp:effectExtent l="0" t="0" r="2540" b="0"/>
-            <wp:docPr id="17" name="Picture 17"/>
+          <wp:inline distT="0" distB="0" distL="0" distR="0" wp14:anchorId="6F435845" wp14:editId="39A0F997">
+            <wp:extent cx="5356860" cy="2738966"/>
+            <wp:effectExtent l="0" t="0" r="0" b="4445"/>
+            <wp:docPr id="39" name="Picture 39"/>
             <wp:cNvGraphicFramePr>
               <a:graphicFrameLocks xmlns:a="http://schemas.openxmlformats.org/drawingml/2006/main" noChangeAspect="1"/>
             </wp:cNvGraphicFramePr>
@@ -918,7 +940,7 @@
                   <pic:spPr>
                     <a:xfrm>
                       <a:off x="0" y="0"/>
-                      <a:ext cx="5731510" cy="2865755"/>
+                      <a:ext cx="5366061" cy="2743670"/>
                     </a:xfrm>
                     <a:prstGeom prst="rect">
                       <a:avLst/>
@@ -940,7 +962,11 @@
         </w:numPr>
       </w:pPr>
       <w:r>
-        <w:t>Press ENTER, to get:</w:t>
+        <w:lastRenderedPageBreak/>
+        <w:t>On this screen</w:t>
+      </w:r>
+      <w:r>
+        <w:t>:</w:t>
       </w:r>
       <w:r>
         <w:br/>
@@ -951,10 +977,10 @@
           <w:lang w:eastAsia="en-GB"/>
         </w:rPr>
         <w:drawing>
-          <wp:inline distT="0" distB="0" distL="0" distR="0" wp14:anchorId="7FB8BCAC" wp14:editId="5BE60147">
-            <wp:extent cx="5731510" cy="5057140"/>
-            <wp:effectExtent l="0" t="0" r="2540" b="0"/>
-            <wp:docPr id="18" name="Picture 18"/>
+          <wp:inline distT="0" distB="0" distL="0" distR="0" wp14:anchorId="1BA6749F" wp14:editId="2E566124">
+            <wp:extent cx="5402580" cy="3366886"/>
+            <wp:effectExtent l="0" t="0" r="7620" b="5080"/>
+            <wp:docPr id="40" name="Picture 40"/>
             <wp:cNvGraphicFramePr>
               <a:graphicFrameLocks xmlns:a="http://schemas.openxmlformats.org/drawingml/2006/main" noChangeAspect="1"/>
             </wp:cNvGraphicFramePr>
@@ -974,7 +1000,7 @@
                   <pic:spPr>
                     <a:xfrm>
                       <a:off x="0" y="0"/>
-                      <a:ext cx="5731510" cy="5057140"/>
+                      <a:ext cx="5419593" cy="3377488"/>
                     </a:xfrm>
                     <a:prstGeom prst="rect">
                       <a:avLst/>
@@ -986,6 +1012,19 @@
           </wp:inline>
         </w:drawing>
       </w:r>
+      <w:r>
+        <w:br/>
+        <w:t>Click on “</w:t>
+      </w:r>
+      <w:r>
+        <w:rPr>
+          <w:b/>
+        </w:rPr>
+        <w:t>Install Ubuntu</w:t>
+      </w:r>
+      <w:r>
+        <w:t>”</w:t>
+      </w:r>
     </w:p>
     <w:p>
       <w:pPr>
@@ -996,8 +1035,7 @@
         </w:numPr>
       </w:pPr>
       <w:r>
-        <w:lastRenderedPageBreak/>
-        <w:t>TAB to ‘Done’ and press ENTER, to get:</w:t>
+        <w:t>On this screen:</w:t>
       </w:r>
       <w:r>
         <w:br/>
@@ -1008,10 +1046,10 @@
           <w:lang w:eastAsia="en-GB"/>
         </w:rPr>
         <w:drawing>
-          <wp:inline distT="0" distB="0" distL="0" distR="0" wp14:anchorId="76DBDE96" wp14:editId="4D6B9F9F">
-            <wp:extent cx="5731510" cy="5168265"/>
-            <wp:effectExtent l="0" t="0" r="2540" b="0"/>
-            <wp:docPr id="19" name="Picture 19"/>
+          <wp:inline distT="0" distB="0" distL="0" distR="0" wp14:anchorId="2DAB101D" wp14:editId="383C0D14">
+            <wp:extent cx="5402580" cy="3321396"/>
+            <wp:effectExtent l="0" t="0" r="7620" b="0"/>
+            <wp:docPr id="41" name="Picture 41"/>
             <wp:cNvGraphicFramePr>
               <a:graphicFrameLocks xmlns:a="http://schemas.openxmlformats.org/drawingml/2006/main" noChangeAspect="1"/>
             </wp:cNvGraphicFramePr>
@@ -1031,7 +1069,7 @@
                   <pic:spPr>
                     <a:xfrm>
                       <a:off x="0" y="0"/>
-                      <a:ext cx="5731510" cy="5168265"/>
+                      <a:ext cx="5414903" cy="3328972"/>
                     </a:xfrm>
                     <a:prstGeom prst="rect">
                       <a:avLst/>
@@ -1043,6 +1081,25 @@
           </wp:inline>
         </w:drawing>
       </w:r>
+      <w:r>
+        <w:br/>
+        <w:t>Click on “</w:t>
+      </w:r>
+      <w:r>
+        <w:rPr>
+          <w:b/>
+        </w:rPr>
+        <w:t>English (UK)</w:t>
+      </w:r>
+      <w:r>
+        <w:t xml:space="preserve">” and then click on </w:t>
+      </w:r>
+      <w:r>
+        <w:rPr>
+          <w:b/>
+        </w:rPr>
+        <w:t>Continue</w:t>
+      </w:r>
     </w:p>
     <w:p>
       <w:pPr>
@@ -1054,7 +1111,7 @@
       </w:pPr>
       <w:r>
         <w:lastRenderedPageBreak/>
-        <w:t>Press ENTER, to get:</w:t>
+        <w:t>On this screen, leave settings as is:</w:t>
       </w:r>
       <w:r>
         <w:br/>
@@ -1065,10 +1122,10 @@
           <w:lang w:eastAsia="en-GB"/>
         </w:rPr>
         <w:drawing>
-          <wp:inline distT="0" distB="0" distL="0" distR="0" wp14:anchorId="2BD8CD3F" wp14:editId="1909ECC3">
-            <wp:extent cx="5731510" cy="5163185"/>
-            <wp:effectExtent l="0" t="0" r="2540" b="0"/>
-            <wp:docPr id="20" name="Picture 20"/>
+          <wp:inline distT="0" distB="0" distL="0" distR="0" wp14:anchorId="1D5D353F" wp14:editId="0A1A2D0A">
+            <wp:extent cx="5326380" cy="3021390"/>
+            <wp:effectExtent l="0" t="0" r="7620" b="7620"/>
+            <wp:docPr id="42" name="Picture 42"/>
             <wp:cNvGraphicFramePr>
               <a:graphicFrameLocks xmlns:a="http://schemas.openxmlformats.org/drawingml/2006/main" noChangeAspect="1"/>
             </wp:cNvGraphicFramePr>
@@ -1088,7 +1145,7 @@
                   <pic:spPr>
                     <a:xfrm>
                       <a:off x="0" y="0"/>
-                      <a:ext cx="5731510" cy="5163185"/>
+                      <a:ext cx="5345728" cy="3032365"/>
                     </a:xfrm>
                     <a:prstGeom prst="rect">
                       <a:avLst/>
@@ -1100,6 +1157,16 @@
           </wp:inline>
         </w:drawing>
       </w:r>
+      <w:r>
+        <w:br/>
+        <w:t xml:space="preserve">and click </w:t>
+      </w:r>
+      <w:r>
+        <w:rPr>
+          <w:b/>
+        </w:rPr>
+        <w:t>Continue</w:t>
+      </w:r>
     </w:p>
     <w:p>
       <w:pPr>
@@ -1110,8 +1177,7 @@
         </w:numPr>
       </w:pPr>
       <w:r>
-        <w:lastRenderedPageBreak/>
-        <w:t>Press ENTER, to get:</w:t>
+        <w:t>On this screen, leave settings as is:</w:t>
       </w:r>
       <w:r>
         <w:br/>
@@ -1122,10 +1188,10 @@
           <w:lang w:eastAsia="en-GB"/>
         </w:rPr>
         <w:drawing>
-          <wp:inline distT="0" distB="0" distL="0" distR="0" wp14:anchorId="5533D06D" wp14:editId="0125C9D3">
-            <wp:extent cx="5731510" cy="5169535"/>
-            <wp:effectExtent l="0" t="0" r="2540" b="0"/>
-            <wp:docPr id="21" name="Picture 21"/>
+          <wp:inline distT="0" distB="0" distL="0" distR="0" wp14:anchorId="6798EAB9" wp14:editId="0A8B29A1">
+            <wp:extent cx="5326380" cy="3209637"/>
+            <wp:effectExtent l="0" t="0" r="7620" b="0"/>
+            <wp:docPr id="43" name="Picture 43"/>
             <wp:cNvGraphicFramePr>
               <a:graphicFrameLocks xmlns:a="http://schemas.openxmlformats.org/drawingml/2006/main" noChangeAspect="1"/>
             </wp:cNvGraphicFramePr>
@@ -1145,7 +1211,7 @@
                   <pic:spPr>
                     <a:xfrm>
                       <a:off x="0" y="0"/>
-                      <a:ext cx="5731510" cy="5169535"/>
+                      <a:ext cx="5345536" cy="3221180"/>
                     </a:xfrm>
                     <a:prstGeom prst="rect">
                       <a:avLst/>
@@ -1157,6 +1223,19 @@
           </wp:inline>
         </w:drawing>
       </w:r>
+      <w:r>
+        <w:br/>
+        <w:t>and click “</w:t>
+      </w:r>
+      <w:r>
+        <w:rPr>
+          <w:b/>
+        </w:rPr>
+        <w:t>Install Now</w:t>
+      </w:r>
+      <w:r>
+        <w:t>”</w:t>
+      </w:r>
     </w:p>
     <w:p>
       <w:pPr>
@@ -1168,7 +1247,10 @@
       </w:pPr>
       <w:r>
         <w:lastRenderedPageBreak/>
-        <w:t>Press ENTER to get:</w:t>
+        <w:t>On the popup window</w:t>
+      </w:r>
+      <w:r>
+        <w:t>:</w:t>
       </w:r>
       <w:r>
         <w:br/>
@@ -1179,10 +1261,10 @@
           <w:lang w:eastAsia="en-GB"/>
         </w:rPr>
         <w:drawing>
-          <wp:inline distT="0" distB="0" distL="0" distR="0" wp14:anchorId="7CEC6B51" wp14:editId="373B70E7">
-            <wp:extent cx="5731510" cy="5278755"/>
-            <wp:effectExtent l="0" t="0" r="2540" b="0"/>
-            <wp:docPr id="22" name="Picture 22"/>
+          <wp:inline distT="0" distB="0" distL="0" distR="0" wp14:anchorId="61A1AB3A" wp14:editId="575616C6">
+            <wp:extent cx="5402580" cy="3386638"/>
+            <wp:effectExtent l="0" t="0" r="7620" b="4445"/>
+            <wp:docPr id="44" name="Picture 44"/>
             <wp:cNvGraphicFramePr>
               <a:graphicFrameLocks xmlns:a="http://schemas.openxmlformats.org/drawingml/2006/main" noChangeAspect="1"/>
             </wp:cNvGraphicFramePr>
@@ -1202,7 +1284,7 @@
                   <pic:spPr>
                     <a:xfrm>
                       <a:off x="0" y="0"/>
-                      <a:ext cx="5731510" cy="5278755"/>
+                      <a:ext cx="5418026" cy="3396321"/>
                     </a:xfrm>
                     <a:prstGeom prst="rect">
                       <a:avLst/>
@@ -1214,6 +1296,16 @@
           </wp:inline>
         </w:drawing>
       </w:r>
+      <w:r>
+        <w:br/>
+        <w:t xml:space="preserve">click </w:t>
+      </w:r>
+      <w:r>
+        <w:rPr>
+          <w:b/>
+        </w:rPr>
+        <w:t>Continue</w:t>
+      </w:r>
     </w:p>
     <w:p>
       <w:pPr>
@@ -1224,8 +1316,16 @@
         </w:numPr>
       </w:pPr>
       <w:r>
-        <w:lastRenderedPageBreak/>
-        <w:t>Select ‘Done’ and press ENTER, to get:</w:t>
+        <w:t xml:space="preserve">On this screen, select </w:t>
+      </w:r>
+      <w:r>
+        <w:rPr>
+          <w:b/>
+        </w:rPr>
+        <w:t>London</w:t>
+      </w:r>
+      <w:r>
+        <w:t>:</w:t>
       </w:r>
       <w:r>
         <w:br/>
@@ -1236,10 +1336,10 @@
           <w:lang w:eastAsia="en-GB"/>
         </w:rPr>
         <w:drawing>
-          <wp:inline distT="0" distB="0" distL="0" distR="0" wp14:anchorId="149D4755" wp14:editId="2437D474">
-            <wp:extent cx="5731510" cy="5174615"/>
-            <wp:effectExtent l="0" t="0" r="2540" b="6985"/>
-            <wp:docPr id="23" name="Picture 23"/>
+          <wp:inline distT="0" distB="0" distL="0" distR="0" wp14:anchorId="18846BE8" wp14:editId="19B9A791">
+            <wp:extent cx="5394960" cy="3160708"/>
+            <wp:effectExtent l="0" t="0" r="0" b="1905"/>
+            <wp:docPr id="45" name="Picture 45"/>
             <wp:cNvGraphicFramePr>
               <a:graphicFrameLocks xmlns:a="http://schemas.openxmlformats.org/drawingml/2006/main" noChangeAspect="1"/>
             </wp:cNvGraphicFramePr>
@@ -1259,7 +1359,7 @@
                   <pic:spPr>
                     <a:xfrm>
                       <a:off x="0" y="0"/>
-                      <a:ext cx="5731510" cy="5174615"/>
+                      <a:ext cx="5407903" cy="3168291"/>
                     </a:xfrm>
                     <a:prstGeom prst="rect">
                       <a:avLst/>
@@ -1271,6 +1371,16 @@
           </wp:inline>
         </w:drawing>
       </w:r>
+      <w:r>
+        <w:br/>
+        <w:t xml:space="preserve">and click </w:t>
+      </w:r>
+      <w:r>
+        <w:rPr>
+          <w:b/>
+        </w:rPr>
+        <w:t>Continue</w:t>
+      </w:r>
     </w:p>
     <w:p>
       <w:pPr>
@@ -1282,7 +1392,19 @@
       </w:pPr>
       <w:r>
         <w:lastRenderedPageBreak/>
-        <w:t>Press ENTER, to get:</w:t>
+        <w:t xml:space="preserve">Fill in details on this screen (set computer name to: </w:t>
+      </w:r>
+      <w:r>
+        <w:rPr>
+          <w:b/>
+        </w:rPr>
+        <w:t>dev1</w:t>
+      </w:r>
+      <w:r>
+        <w:t>)</w:t>
+      </w:r>
+      <w:r>
+        <w:t>:</w:t>
       </w:r>
       <w:r>
         <w:br/>
@@ -1293,10 +1415,10 @@
           <w:lang w:eastAsia="en-GB"/>
         </w:rPr>
         <w:drawing>
-          <wp:inline distT="0" distB="0" distL="0" distR="0" wp14:anchorId="4311F4AF" wp14:editId="1D1B35B0">
-            <wp:extent cx="5731510" cy="5259705"/>
-            <wp:effectExtent l="0" t="0" r="2540" b="0"/>
-            <wp:docPr id="24" name="Picture 24"/>
+          <wp:inline distT="0" distB="0" distL="0" distR="0" wp14:anchorId="1F13DB66" wp14:editId="15307EF9">
+            <wp:extent cx="5394960" cy="3222870"/>
+            <wp:effectExtent l="0" t="0" r="0" b="0"/>
+            <wp:docPr id="47" name="Picture 47"/>
             <wp:cNvGraphicFramePr>
               <a:graphicFrameLocks xmlns:a="http://schemas.openxmlformats.org/drawingml/2006/main" noChangeAspect="1"/>
             </wp:cNvGraphicFramePr>
@@ -1316,7 +1438,7 @@
                   <pic:spPr>
                     <a:xfrm>
                       <a:off x="0" y="0"/>
-                      <a:ext cx="5731510" cy="5259705"/>
+                      <a:ext cx="5416644" cy="3235824"/>
                     </a:xfrm>
                     <a:prstGeom prst="rect">
                       <a:avLst/>
@@ -1328,6 +1450,16 @@
           </wp:inline>
         </w:drawing>
       </w:r>
+      <w:r>
+        <w:br/>
+        <w:t xml:space="preserve">and make sure “Require password” is selected, and click </w:t>
+      </w:r>
+      <w:r>
+        <w:rPr>
+          <w:b/>
+        </w:rPr>
+        <w:t>Continue</w:t>
+      </w:r>
     </w:p>
     <w:p>
       <w:pPr>
@@ -1338,8 +1470,13 @@
         </w:numPr>
       </w:pPr>
       <w:r>
-        <w:lastRenderedPageBreak/>
-        <w:t>Select ‘Continue’ and press ENTER, to get:</w:t>
+        <w:t>The OS will now install</w:t>
+      </w:r>
+      <w:r>
+        <w:t>, and eventually get to</w:t>
+      </w:r>
+      <w:r>
+        <w:t>:</w:t>
       </w:r>
       <w:r>
         <w:br/>
@@ -1350,10 +1487,10 @@
           <w:lang w:eastAsia="en-GB"/>
         </w:rPr>
         <w:drawing>
-          <wp:inline distT="0" distB="0" distL="0" distR="0" wp14:anchorId="5151BB67" wp14:editId="14E73C6A">
-            <wp:extent cx="5731510" cy="5116830"/>
-            <wp:effectExtent l="0" t="0" r="2540" b="7620"/>
-            <wp:docPr id="25" name="Picture 25"/>
+          <wp:inline distT="0" distB="0" distL="0" distR="0" wp14:anchorId="410EBC9E" wp14:editId="66AA1E39">
+            <wp:extent cx="5410200" cy="2197407"/>
+            <wp:effectExtent l="0" t="0" r="0" b="0"/>
+            <wp:docPr id="48" name="Picture 48"/>
             <wp:cNvGraphicFramePr>
               <a:graphicFrameLocks xmlns:a="http://schemas.openxmlformats.org/drawingml/2006/main" noChangeAspect="1"/>
             </wp:cNvGraphicFramePr>
@@ -1373,7 +1510,7 @@
                   <pic:spPr>
                     <a:xfrm>
                       <a:off x="0" y="0"/>
-                      <a:ext cx="5731510" cy="5116830"/>
+                      <a:ext cx="5456617" cy="2216260"/>
                     </a:xfrm>
                     <a:prstGeom prst="rect">
                       <a:avLst/>
@@ -1385,6 +1522,19 @@
           </wp:inline>
         </w:drawing>
       </w:r>
+      <w:r>
+        <w:br/>
+        <w:t>so, click “</w:t>
+      </w:r>
+      <w:r>
+        <w:rPr>
+          <w:b/>
+        </w:rPr>
+        <w:t>Restart Now</w:t>
+      </w:r>
+      <w:r>
+        <w:t>”</w:t>
+      </w:r>
     </w:p>
     <w:p>
       <w:pPr>
@@ -1395,7 +1545,10 @@
         </w:numPr>
       </w:pPr>
       <w:r>
-        <w:t>Fill in details (in this example set server’s name to: ks3), select ‘Done’ and press ENTER, to get:</w:t>
+        <w:t>You will be presented with</w:t>
+      </w:r>
+      <w:r>
+        <w:t>:</w:t>
       </w:r>
       <w:r>
         <w:br/>
@@ -1406,10 +1559,10 @@
           <w:lang w:eastAsia="en-GB"/>
         </w:rPr>
         <w:drawing>
-          <wp:inline distT="0" distB="0" distL="0" distR="0" wp14:anchorId="3662A40D" wp14:editId="00E2746C">
-            <wp:extent cx="5731510" cy="2014855"/>
-            <wp:effectExtent l="0" t="0" r="2540" b="4445"/>
-            <wp:docPr id="26" name="Picture 26"/>
+          <wp:inline distT="0" distB="0" distL="0" distR="0" wp14:anchorId="0F979060" wp14:editId="3AB238BE">
+            <wp:extent cx="5318760" cy="2259265"/>
+            <wp:effectExtent l="0" t="0" r="0" b="8255"/>
+            <wp:docPr id="49" name="Picture 49"/>
             <wp:cNvGraphicFramePr>
               <a:graphicFrameLocks xmlns:a="http://schemas.openxmlformats.org/drawingml/2006/main" noChangeAspect="1"/>
             </wp:cNvGraphicFramePr>
@@ -1429,7 +1582,7 @@
                   <pic:spPr>
                     <a:xfrm>
                       <a:off x="0" y="0"/>
-                      <a:ext cx="5731510" cy="2014855"/>
+                      <a:ext cx="5344554" cy="2270222"/>
                     </a:xfrm>
                     <a:prstGeom prst="rect">
                       <a:avLst/>
@@ -1441,6 +1594,16 @@
           </wp:inline>
         </w:drawing>
       </w:r>
+      <w:r>
+        <w:br/>
+        <w:t xml:space="preserve">so, press </w:t>
+      </w:r>
+      <w:r>
+        <w:rPr>
+          <w:b/>
+        </w:rPr>
+        <w:t>ENTER</w:t>
+      </w:r>
     </w:p>
     <w:p>
       <w:pPr>
@@ -1452,15 +1615,10 @@
       </w:pPr>
       <w:r>
         <w:lastRenderedPageBreak/>
-        <w:t xml:space="preserve">Ensure Install </w:t>
-      </w:r>
-      <w:proofErr w:type="spellStart"/>
-      <w:r>
-        <w:t>OpenSSH</w:t>
-      </w:r>
-      <w:proofErr w:type="spellEnd"/>
-      <w:r>
-        <w:t xml:space="preserve"> server is selected, thus:</w:t>
+        <w:t>You will now see the logon screen</w:t>
+      </w:r>
+      <w:r>
+        <w:t>:</w:t>
       </w:r>
       <w:r>
         <w:br/>
@@ -1471,10 +1629,10 @@
           <w:lang w:eastAsia="en-GB"/>
         </w:rPr>
         <w:drawing>
-          <wp:inline distT="0" distB="0" distL="0" distR="0" wp14:anchorId="5FD92068" wp14:editId="73F0D53E">
-            <wp:extent cx="5731510" cy="1931035"/>
-            <wp:effectExtent l="0" t="0" r="2540" b="0"/>
-            <wp:docPr id="27" name="Picture 27"/>
+          <wp:inline distT="0" distB="0" distL="0" distR="0" wp14:anchorId="448635BD" wp14:editId="6A9F60C2">
+            <wp:extent cx="5143500" cy="3832836"/>
+            <wp:effectExtent l="0" t="0" r="0" b="0"/>
+            <wp:docPr id="50" name="Picture 50"/>
             <wp:cNvGraphicFramePr>
               <a:graphicFrameLocks xmlns:a="http://schemas.openxmlformats.org/drawingml/2006/main" noChangeAspect="1"/>
             </wp:cNvGraphicFramePr>
@@ -1494,7 +1652,7 @@
                   <pic:spPr>
                     <a:xfrm>
                       <a:off x="0" y="0"/>
-                      <a:ext cx="5731510" cy="1931035"/>
+                      <a:ext cx="5150764" cy="3838249"/>
                     </a:xfrm>
                     <a:prstGeom prst="rect">
                       <a:avLst/>
@@ -1506,6 +1664,10 @@
           </wp:inline>
         </w:drawing>
       </w:r>
+      <w:r>
+        <w:br/>
+        <w:t>Click on the user name, and proceed …</w:t>
+      </w:r>
     </w:p>
     <w:p>
       <w:pPr>
@@ -1516,7 +1678,7 @@
         </w:numPr>
       </w:pPr>
       <w:r>
-        <w:t>Select ‘Done’ and press ENTER, to get:</w:t>
+        <w:t>On this screen:</w:t>
       </w:r>
       <w:r>
         <w:br/>
@@ -1527,10 +1689,10 @@
           <w:lang w:eastAsia="en-GB"/>
         </w:rPr>
         <w:drawing>
-          <wp:inline distT="0" distB="0" distL="0" distR="0" wp14:anchorId="76481C87" wp14:editId="43478A11">
-            <wp:extent cx="5731510" cy="5143500"/>
-            <wp:effectExtent l="0" t="0" r="2540" b="0"/>
-            <wp:docPr id="28" name="Picture 28"/>
+          <wp:inline distT="0" distB="0" distL="0" distR="0" wp14:anchorId="7755CA23" wp14:editId="35ADCB69">
+            <wp:extent cx="5166360" cy="3827548"/>
+            <wp:effectExtent l="0" t="0" r="0" b="1905"/>
+            <wp:docPr id="51" name="Picture 51"/>
             <wp:cNvGraphicFramePr>
               <a:graphicFrameLocks xmlns:a="http://schemas.openxmlformats.org/drawingml/2006/main" noChangeAspect="1"/>
             </wp:cNvGraphicFramePr>
@@ -1550,7 +1712,7 @@
                   <pic:spPr>
                     <a:xfrm>
                       <a:off x="0" y="0"/>
-                      <a:ext cx="5731510" cy="5143500"/>
+                      <a:ext cx="5183584" cy="3840308"/>
                     </a:xfrm>
                     <a:prstGeom prst="rect">
                       <a:avLst/>
@@ -1562,6 +1724,16 @@
           </wp:inline>
         </w:drawing>
       </w:r>
+      <w:r>
+        <w:br/>
+        <w:t xml:space="preserve">click on </w:t>
+      </w:r>
+      <w:r>
+        <w:rPr>
+          <w:b/>
+        </w:rPr>
+        <w:t>Skip</w:t>
+      </w:r>
     </w:p>
     <w:p>
       <w:pPr>
@@ -1573,7 +1745,19 @@
       </w:pPr>
       <w:r>
         <w:lastRenderedPageBreak/>
-        <w:t>Don’t select anything, TAB to highlight ‘Done’, press ENTER, to get:</w:t>
+        <w:t xml:space="preserve">Next you are asked to setup live patch, so click on </w:t>
+      </w:r>
+      <w:r>
+        <w:rPr>
+          <w:b/>
+        </w:rPr>
+        <w:t>Next</w:t>
+      </w:r>
+      <w:r>
+        <w:t xml:space="preserve"> to skip this</w:t>
+      </w:r>
+      <w:r>
+        <w:t>:</w:t>
       </w:r>
       <w:r>
         <w:br/>
@@ -1584,10 +1768,10 @@
           <w:lang w:eastAsia="en-GB"/>
         </w:rPr>
         <w:drawing>
-          <wp:inline distT="0" distB="0" distL="0" distR="0" wp14:anchorId="0E7DCA30" wp14:editId="2AE88C33">
-            <wp:extent cx="5731510" cy="5087620"/>
-            <wp:effectExtent l="0" t="0" r="2540" b="0"/>
-            <wp:docPr id="29" name="Picture 29"/>
+          <wp:inline distT="0" distB="0" distL="0" distR="0" wp14:anchorId="3E417FA3" wp14:editId="1350DA99">
+            <wp:extent cx="5250180" cy="2374971"/>
+            <wp:effectExtent l="0" t="0" r="7620" b="6350"/>
+            <wp:docPr id="53" name="Picture 53"/>
             <wp:cNvGraphicFramePr>
               <a:graphicFrameLocks xmlns:a="http://schemas.openxmlformats.org/drawingml/2006/main" noChangeAspect="1"/>
             </wp:cNvGraphicFramePr>
@@ -1607,7 +1791,7 @@
                   <pic:spPr>
                     <a:xfrm>
                       <a:off x="0" y="0"/>
-                      <a:ext cx="5731510" cy="5087620"/>
+                      <a:ext cx="5270678" cy="2384243"/>
                     </a:xfrm>
                     <a:prstGeom prst="rect">
                       <a:avLst/>
@@ -1629,8 +1813,16 @@
         </w:numPr>
       </w:pPr>
       <w:r>
-        <w:lastRenderedPageBreak/>
-        <w:t>The install will now proceed and take ~3 mins, to get:</w:t>
+        <w:t xml:space="preserve">On the next screen, ensure the following is selected and click </w:t>
+      </w:r>
+      <w:r>
+        <w:rPr>
+          <w:b/>
+        </w:rPr>
+        <w:t>Next</w:t>
+      </w:r>
+      <w:r>
+        <w:t>:</w:t>
       </w:r>
       <w:r>
         <w:br/>
@@ -1641,10 +1833,10 @@
           <w:lang w:eastAsia="en-GB"/>
         </w:rPr>
         <w:drawing>
-          <wp:inline distT="0" distB="0" distL="0" distR="0" wp14:anchorId="30F4DA5A" wp14:editId="029F591E">
-            <wp:extent cx="5731510" cy="5153025"/>
-            <wp:effectExtent l="0" t="0" r="2540" b="9525"/>
-            <wp:docPr id="30" name="Picture 30"/>
+          <wp:inline distT="0" distB="0" distL="0" distR="0" wp14:anchorId="027489D4" wp14:editId="72D388C6">
+            <wp:extent cx="5280660" cy="2308022"/>
+            <wp:effectExtent l="0" t="0" r="0" b="0"/>
+            <wp:docPr id="54" name="Picture 54"/>
             <wp:cNvGraphicFramePr>
               <a:graphicFrameLocks xmlns:a="http://schemas.openxmlformats.org/drawingml/2006/main" noChangeAspect="1"/>
             </wp:cNvGraphicFramePr>
@@ -1664,7 +1856,7 @@
                   <pic:spPr>
                     <a:xfrm>
                       <a:off x="0" y="0"/>
-                      <a:ext cx="5731510" cy="5153025"/>
+                      <a:ext cx="5296088" cy="2314765"/>
                     </a:xfrm>
                     <a:prstGeom prst="rect">
                       <a:avLst/>
@@ -1686,8 +1878,25 @@
         </w:numPr>
       </w:pPr>
       <w:r>
-        <w:lastRenderedPageBreak/>
-        <w:t>Select ‘Reboot Now’ and press ENTER, to get:</w:t>
+        <w:t xml:space="preserve">Leave </w:t>
+      </w:r>
+      <w:r>
+        <w:rPr>
+          <w:b/>
+        </w:rPr>
+        <w:t>Location Services</w:t>
+      </w:r>
+      <w:r>
+        <w:t xml:space="preserve"> un-selected and click </w:t>
+      </w:r>
+      <w:r>
+        <w:rPr>
+          <w:b/>
+        </w:rPr>
+        <w:t>Next</w:t>
+      </w:r>
+      <w:r>
+        <w:t>:</w:t>
       </w:r>
       <w:r>
         <w:br/>
@@ -1698,10 +1907,10 @@
           <w:lang w:eastAsia="en-GB"/>
         </w:rPr>
         <w:drawing>
-          <wp:inline distT="0" distB="0" distL="0" distR="0" wp14:anchorId="72F56C3C" wp14:editId="6549B744">
-            <wp:extent cx="5731510" cy="3502025"/>
-            <wp:effectExtent l="0" t="0" r="2540" b="3175"/>
-            <wp:docPr id="31" name="Picture 31"/>
+          <wp:inline distT="0" distB="0" distL="0" distR="0" wp14:anchorId="7DB15960" wp14:editId="3EBC6C68">
+            <wp:extent cx="5280660" cy="1980979"/>
+            <wp:effectExtent l="0" t="0" r="0" b="635"/>
+            <wp:docPr id="55" name="Picture 55"/>
             <wp:cNvGraphicFramePr>
               <a:graphicFrameLocks xmlns:a="http://schemas.openxmlformats.org/drawingml/2006/main" noChangeAspect="1"/>
             </wp:cNvGraphicFramePr>
@@ -1721,7 +1930,7 @@
                   <pic:spPr>
                     <a:xfrm>
                       <a:off x="0" y="0"/>
-                      <a:ext cx="5731510" cy="3502025"/>
+                      <a:ext cx="5295215" cy="1986439"/>
                     </a:xfrm>
                     <a:prstGeom prst="rect">
                       <a:avLst/>
@@ -1743,23 +1952,17 @@
         </w:numPr>
       </w:pPr>
       <w:r>
-        <w:t>Press ENTER, to get a boot where the system does a messy start up</w:t>
-      </w:r>
-      <w:r>
-        <w:t xml:space="preserve"> that quickly overwrites the prompt for </w:t>
-      </w:r>
-      <w:r>
-        <w:rPr>
-          <w:b/>
-          <w:highlight w:val="lightGray"/>
-        </w:rPr>
-        <w:t>user</w:t>
-      </w:r>
-      <w:r>
-        <w:t xml:space="preserve"> name</w:t>
-      </w:r>
-      <w:r>
-        <w:t>, thus:</w:t>
+        <w:lastRenderedPageBreak/>
+        <w:t xml:space="preserve">And on this click </w:t>
+      </w:r>
+      <w:r>
+        <w:rPr>
+          <w:b/>
+        </w:rPr>
+        <w:t>Done</w:t>
+      </w:r>
+      <w:r>
+        <w:t>:</w:t>
       </w:r>
       <w:r>
         <w:br/>
@@ -1770,10 +1973,10 @@
           <w:lang w:eastAsia="en-GB"/>
         </w:rPr>
         <w:drawing>
-          <wp:inline distT="0" distB="0" distL="0" distR="0" wp14:anchorId="4DC7A5B6" wp14:editId="4E4804D9">
-            <wp:extent cx="5731510" cy="4304030"/>
-            <wp:effectExtent l="0" t="0" r="2540" b="1270"/>
-            <wp:docPr id="32" name="Picture 32"/>
+          <wp:inline distT="0" distB="0" distL="0" distR="0" wp14:anchorId="558761F6" wp14:editId="476CD209">
+            <wp:extent cx="5303520" cy="3972646"/>
+            <wp:effectExtent l="0" t="0" r="0" b="8890"/>
+            <wp:docPr id="56" name="Picture 56"/>
             <wp:cNvGraphicFramePr>
               <a:graphicFrameLocks xmlns:a="http://schemas.openxmlformats.org/drawingml/2006/main" noChangeAspect="1"/>
             </wp:cNvGraphicFramePr>
@@ -1793,7 +1996,7 @@
                   <pic:spPr>
                     <a:xfrm>
                       <a:off x="0" y="0"/>
-                      <a:ext cx="5731510" cy="4304030"/>
+                      <a:ext cx="5310168" cy="3977626"/>
                     </a:xfrm>
                     <a:prstGeom prst="rect">
                       <a:avLst/>
@@ -1815,36 +2018,25 @@
         </w:numPr>
       </w:pPr>
       <w:r>
-        <w:t xml:space="preserve">Enter </w:t>
-      </w:r>
-      <w:r>
-        <w:rPr>
-          <w:b/>
-        </w:rPr>
-        <w:t>user</w:t>
-      </w:r>
-      <w:r>
-        <w:t xml:space="preserve"> name and press ENTER</w:t>
-      </w:r>
-      <w:r>
-        <w:br/>
-        <w:t xml:space="preserve">Then enter </w:t>
-      </w:r>
-      <w:r>
-        <w:rPr>
-          <w:b/>
-        </w:rPr>
-        <w:t>password</w:t>
-      </w:r>
-      <w:r>
-        <w:t xml:space="preserve"> and press ENTER</w:t>
-      </w:r>
-      <w:r>
-        <w:br/>
-      </w:r>
-      <w:r>
-        <w:lastRenderedPageBreak/>
-        <w:t>And you get:</w:t>
+        <w:t>For the “</w:t>
+      </w:r>
+      <w:r>
+        <w:rPr>
+          <w:b/>
+        </w:rPr>
+        <w:t>Software Updater</w:t>
+      </w:r>
+      <w:r>
+        <w:t xml:space="preserve">”, click on </w:t>
+      </w:r>
+      <w:r>
+        <w:rPr>
+          <w:b/>
+        </w:rPr>
+        <w:t>Install Now</w:t>
+      </w:r>
+      <w:r>
+        <w:t>:</w:t>
       </w:r>
       <w:r>
         <w:br/>
@@ -1855,10 +2047,10 @@
           <w:lang w:eastAsia="en-GB"/>
         </w:rPr>
         <w:drawing>
-          <wp:inline distT="0" distB="0" distL="0" distR="0" wp14:anchorId="0038EA2A" wp14:editId="74BAB155">
-            <wp:extent cx="5731510" cy="4555490"/>
-            <wp:effectExtent l="0" t="0" r="2540" b="0"/>
-            <wp:docPr id="33" name="Picture 33"/>
+          <wp:inline distT="0" distB="0" distL="0" distR="0" wp14:anchorId="2782FE9A" wp14:editId="35E4959B">
+            <wp:extent cx="5295900" cy="2125753"/>
+            <wp:effectExtent l="0" t="0" r="0" b="8255"/>
+            <wp:docPr id="57" name="Picture 57"/>
             <wp:cNvGraphicFramePr>
               <a:graphicFrameLocks xmlns:a="http://schemas.openxmlformats.org/drawingml/2006/main" noChangeAspect="1"/>
             </wp:cNvGraphicFramePr>
@@ -1878,7 +2070,7 @@
                   <pic:spPr>
                     <a:xfrm>
                       <a:off x="0" y="0"/>
-                      <a:ext cx="5731510" cy="4555490"/>
+                      <a:ext cx="5323865" cy="2136978"/>
                     </a:xfrm>
                     <a:prstGeom prst="rect">
                       <a:avLst/>
@@ -1899,6 +2091,9 @@
           <w:numId w:val="2"/>
         </w:numPr>
       </w:pPr>
+      <w:r>
+        <w:t>Once the software update is complete, carry on.</w:t>
+      </w:r>
     </w:p>
     <w:p>
       <w:pPr>
@@ -1932,60 +2127,48 @@
         </w:numPr>
       </w:pPr>
       <w:r>
-        <w:t>Check hostname and hosts:</w:t>
-      </w:r>
-    </w:p>
-    <w:p>
-      <w:pPr>
-        <w:pStyle w:val="ListParagraph"/>
-      </w:pPr>
-      <w:proofErr w:type="gramStart"/>
-      <w:r>
-        <w:t>cat</w:t>
-      </w:r>
-      <w:proofErr w:type="gramEnd"/>
-      <w:r>
-        <w:t xml:space="preserve"> /</w:t>
+        <w:t>Do CTRL-ALT-T to open a terminal and as root do</w:t>
+      </w:r>
+      <w:r>
+        <w:t>:</w:t>
+      </w:r>
+      <w:r>
+        <w:br/>
       </w:r>
       <w:proofErr w:type="spellStart"/>
       <w:r>
-        <w:t>etc</w:t>
+        <w:t>sudo</w:t>
       </w:r>
       <w:proofErr w:type="spellEnd"/>
       <w:r>
-        <w:t>/hostname</w:t>
-      </w:r>
-      <w:r>
-        <w:br/>
-        <w:t>to see: ks3</w:t>
-      </w:r>
-    </w:p>
-    <w:p>
-      <w:pPr>
-        <w:pStyle w:val="ListParagraph"/>
-      </w:pPr>
-      <w:proofErr w:type="gramStart"/>
-      <w:r>
-        <w:t>cat</w:t>
-      </w:r>
-      <w:proofErr w:type="gramEnd"/>
-      <w:r>
-        <w:t xml:space="preserve"> / </w:t>
+        <w:t xml:space="preserve"> </w:t>
       </w:r>
       <w:proofErr w:type="spellStart"/>
       <w:r>
-        <w:t>etc</w:t>
+        <w:t>usermod</w:t>
       </w:r>
       <w:proofErr w:type="spellEnd"/>
       <w:r>
-        <w:t>/hosts</w:t>
-      </w:r>
-      <w:r>
-        <w:br/>
-        <w:t>to see:</w:t>
-      </w:r>
-      <w:r>
-        <w:t xml:space="preserve"> a number of lines, including: 127.0.1.1.ks3</w:t>
+        <w:t xml:space="preserve"> –</w:t>
+      </w:r>
+      <w:proofErr w:type="spellStart"/>
+      <w:r>
+        <w:t>aG</w:t>
+      </w:r>
+      <w:proofErr w:type="spellEnd"/>
+      <w:r>
+        <w:t xml:space="preserve"> </w:t>
+      </w:r>
+      <w:proofErr w:type="spellStart"/>
+      <w:r>
+        <w:t>sudo</w:t>
+      </w:r>
+      <w:proofErr w:type="spellEnd"/>
+      <w:r>
+        <w:t xml:space="preserve"> &lt;user name</w:t>
+      </w:r>
+      <w:r>
+        <w:t>&gt;</w:t>
       </w:r>
     </w:p>
     <w:p>
@@ -1997,57 +2180,7 @@
         </w:numPr>
       </w:pPr>
       <w:r>
-        <w:t>Do updates:</w:t>
-      </w:r>
-      <w:r>
-        <w:br/>
-      </w:r>
-      <w:proofErr w:type="spellStart"/>
-      <w:r>
-        <w:t>sudo</w:t>
-      </w:r>
-      <w:proofErr w:type="spellEnd"/>
-      <w:r>
-        <w:t xml:space="preserve"> </w:t>
-      </w:r>
-      <w:r>
-        <w:t>apt update</w:t>
-      </w:r>
-    </w:p>
-    <w:p>
-      <w:pPr>
-        <w:pStyle w:val="ListParagraph"/>
-      </w:pPr>
-      <w:proofErr w:type="spellStart"/>
-      <w:proofErr w:type="gramStart"/>
-      <w:r>
-        <w:t>sudo</w:t>
-      </w:r>
-      <w:proofErr w:type="spellEnd"/>
-      <w:proofErr w:type="gramEnd"/>
-      <w:r>
-        <w:t xml:space="preserve"> </w:t>
-      </w:r>
-      <w:r>
-        <w:t>apt upgrade -y</w:t>
-      </w:r>
-    </w:p>
-    <w:p>
-      <w:pPr>
-        <w:pStyle w:val="ListParagraph"/>
-      </w:pPr>
-      <w:proofErr w:type="spellStart"/>
-      <w:proofErr w:type="gramStart"/>
-      <w:r>
-        <w:t>sudo</w:t>
-      </w:r>
-      <w:proofErr w:type="spellEnd"/>
-      <w:proofErr w:type="gramEnd"/>
-      <w:r>
-        <w:t xml:space="preserve"> </w:t>
-      </w:r>
-      <w:r>
-        <w:t>apt install net-tools</w:t>
+        <w:t>Log out and back in again for above to take effect.</w:t>
       </w:r>
     </w:p>
     <w:p>
@@ -2059,68 +2192,6 @@
         </w:numPr>
       </w:pPr>
       <w:r>
-        <w:t>Do:</w:t>
-      </w:r>
-      <w:r>
-        <w:br/>
-      </w:r>
-      <w:proofErr w:type="spellStart"/>
-      <w:r>
-        <w:t>sudo</w:t>
-      </w:r>
-      <w:proofErr w:type="spellEnd"/>
-      <w:r>
-        <w:t xml:space="preserve"> </w:t>
-      </w:r>
-      <w:proofErr w:type="spellStart"/>
-      <w:r>
-        <w:t>usermod</w:t>
-      </w:r>
-      <w:proofErr w:type="spellEnd"/>
-      <w:r>
-        <w:t xml:space="preserve"> –</w:t>
-      </w:r>
-      <w:proofErr w:type="spellStart"/>
-      <w:r>
-        <w:t>aG</w:t>
-      </w:r>
-      <w:proofErr w:type="spellEnd"/>
-      <w:r>
-        <w:t xml:space="preserve"> </w:t>
-      </w:r>
-      <w:proofErr w:type="spellStart"/>
-      <w:r>
-        <w:t>sudo</w:t>
-      </w:r>
-      <w:proofErr w:type="spellEnd"/>
-      <w:r>
-        <w:t xml:space="preserve"> &lt;user name</w:t>
-      </w:r>
-      <w:r>
-        <w:t>&gt;</w:t>
-      </w:r>
-    </w:p>
-    <w:p>
-      <w:pPr>
-        <w:pStyle w:val="ListParagraph"/>
-        <w:numPr>
-          <w:ilvl w:val="0"/>
-          <w:numId w:val="2"/>
-        </w:numPr>
-      </w:pPr>
-      <w:r>
-        <w:t>Log out and back in again for above to take effect.</w:t>
-      </w:r>
-    </w:p>
-    <w:p>
-      <w:pPr>
-        <w:pStyle w:val="ListParagraph"/>
-        <w:numPr>
-          <w:ilvl w:val="0"/>
-          <w:numId w:val="2"/>
-        </w:numPr>
-      </w:pPr>
-      <w:r>
         <w:t>Follow the rest of the instructions below:</w:t>
       </w:r>
     </w:p>
@@ -2144,93 +2215,30 @@
     </w:p>
     <w:p>
       <w:r>
-        <w:t>Do:</w:t>
-      </w:r>
-    </w:p>
-    <w:p>
-      <w:proofErr w:type="spellStart"/>
+        <w:t>See this article</w:t>
+      </w:r>
+      <w:r>
+        <w:t>:</w:t>
+      </w:r>
+    </w:p>
+    <w:p>
+      <w:hyperlink r:id="rId33" w:history="1">
+        <w:r>
+          <w:rPr>
+            <w:rStyle w:val="Hyperlink"/>
+          </w:rPr>
+          <w:t>https://www.tecmint.com/set-static-ip-address-in-ubuntu/</w:t>
+        </w:r>
+      </w:hyperlink>
+    </w:p>
+    <w:p>
       <w:proofErr w:type="gramStart"/>
       <w:r>
-        <w:t>ip</w:t>
-      </w:r>
-      <w:proofErr w:type="spellEnd"/>
+        <w:t>and</w:t>
+      </w:r>
       <w:proofErr w:type="gramEnd"/>
       <w:r>
-        <w:t xml:space="preserve"> add show</w:t>
-      </w:r>
-    </w:p>
-    <w:p>
-      <w:proofErr w:type="gramStart"/>
-      <w:r>
-        <w:lastRenderedPageBreak/>
-        <w:t>to</w:t>
-      </w:r>
-      <w:proofErr w:type="gramEnd"/>
-      <w:r>
-        <w:t xml:space="preserve"> determine the </w:t>
-      </w:r>
-      <w:proofErr w:type="spellStart"/>
-      <w:r>
-        <w:t>ens</w:t>
-      </w:r>
-      <w:proofErr w:type="spellEnd"/>
-      <w:r>
-        <w:t xml:space="preserve">&lt;??&gt; </w:t>
-      </w:r>
-      <w:proofErr w:type="gramStart"/>
-      <w:r>
-        <w:t>port</w:t>
-      </w:r>
-      <w:proofErr w:type="gramEnd"/>
-      <w:r>
-        <w:t xml:space="preserve"> for the following:</w:t>
-      </w:r>
-    </w:p>
-    <w:p>
-      <w:r>
-        <w:t>In terminal as root, cd into /</w:t>
-      </w:r>
-      <w:proofErr w:type="spellStart"/>
-      <w:r>
-        <w:t>etc</w:t>
-      </w:r>
-      <w:proofErr w:type="spellEnd"/>
-      <w:r>
-        <w:t>/</w:t>
-      </w:r>
-      <w:proofErr w:type="spellStart"/>
-      <w:r>
-        <w:t>netplan</w:t>
-      </w:r>
-      <w:proofErr w:type="spellEnd"/>
-      <w:r>
-        <w:t xml:space="preserve"> and make a backup of file first, then edit original file:</w:t>
-      </w:r>
-    </w:p>
-    <w:p>
-      <w:pPr>
-        <w:rPr>
-          <w:b/>
-        </w:rPr>
-      </w:pPr>
-      <w:r>
-        <w:rPr>
-          <w:b/>
-        </w:rPr>
-        <w:t>00-installer-config.yaml</w:t>
-      </w:r>
-    </w:p>
-    <w:p>
-      <w:r>
-        <w:t>And change it to (BUT for ks3, make the address 192.168.124.204/</w:t>
-      </w:r>
-      <w:proofErr w:type="gramStart"/>
-      <w:r>
-        <w:t>16 )</w:t>
-      </w:r>
-      <w:proofErr w:type="gramEnd"/>
-      <w:r>
-        <w:t>:</w:t>
+        <w:t xml:space="preserve"> work through it to setup the following settings:</w:t>
       </w:r>
     </w:p>
     <w:p>
@@ -2240,10 +2248,10 @@
           <w:lang w:eastAsia="en-GB"/>
         </w:rPr>
         <w:drawing>
-          <wp:inline distT="0" distB="0" distL="0" distR="0" wp14:anchorId="4815C3B7" wp14:editId="691C139E">
-            <wp:extent cx="5731510" cy="2575560"/>
-            <wp:effectExtent l="0" t="0" r="2540" b="0"/>
-            <wp:docPr id="5" name="Picture 5"/>
+          <wp:inline distT="0" distB="0" distL="0" distR="0" wp14:anchorId="58E2FF3E" wp14:editId="54BDE81A">
+            <wp:extent cx="5631359" cy="3749040"/>
+            <wp:effectExtent l="0" t="0" r="7620" b="3810"/>
+            <wp:docPr id="58" name="Picture 58"/>
             <wp:cNvGraphicFramePr>
               <a:graphicFrameLocks xmlns:a="http://schemas.openxmlformats.org/drawingml/2006/main" noChangeAspect="1"/>
             </wp:cNvGraphicFramePr>
@@ -2255,7 +2263,7 @@
                     <pic:cNvPicPr/>
                   </pic:nvPicPr>
                   <pic:blipFill>
-                    <a:blip r:embed="rId33"/>
+                    <a:blip r:embed="rId34"/>
                     <a:stretch>
                       <a:fillRect/>
                     </a:stretch>
@@ -2263,7 +2271,7 @@
                   <pic:spPr>
                     <a:xfrm>
                       <a:off x="0" y="0"/>
-                      <a:ext cx="5731510" cy="2575560"/>
+                      <a:ext cx="5648565" cy="3760494"/>
                     </a:xfrm>
                     <a:prstGeom prst="rect">
                       <a:avLst/>
@@ -2276,463 +2284,36 @@
         </w:drawing>
       </w:r>
     </w:p>
-    <w:p>
-      <w:r>
-        <w:t>Then do</w:t>
-      </w:r>
-      <w:r>
-        <w:t xml:space="preserve"> (pay attention to any errors and fix them)</w:t>
-      </w:r>
-      <w:r>
-        <w:t>:</w:t>
-      </w:r>
-    </w:p>
-    <w:p>
+    <w:p/>
+    <w:p>
+      <w:r>
+        <w:t xml:space="preserve">On the left of the screen, Eject the install DVD and then Power off the </w:t>
+      </w:r>
       <w:proofErr w:type="spellStart"/>
-      <w:proofErr w:type="gramStart"/>
-      <w:r>
-        <w:t>netplan</w:t>
+      <w:r>
+        <w:t>machin</w:t>
       </w:r>
       <w:proofErr w:type="spellEnd"/>
-      <w:proofErr w:type="gramEnd"/>
-      <w:r>
-        <w:t xml:space="preserve"> apply</w:t>
-      </w:r>
-    </w:p>
-    <w:p>
-      <w:proofErr w:type="gramStart"/>
-      <w:r>
-        <w:t>then</w:t>
-      </w:r>
-      <w:proofErr w:type="gramEnd"/>
-      <w:r>
-        <w:t xml:space="preserve"> do:</w:t>
-      </w:r>
-    </w:p>
-    <w:p>
-      <w:proofErr w:type="spellStart"/>
-      <w:proofErr w:type="gramStart"/>
-      <w:r>
-        <w:t>ip</w:t>
-      </w:r>
-      <w:proofErr w:type="spellEnd"/>
-      <w:proofErr w:type="gramEnd"/>
-      <w:r>
-        <w:t xml:space="preserve"> add</w:t>
-      </w:r>
-      <w:r>
-        <w:t xml:space="preserve"> show dev ens18</w:t>
-      </w:r>
-    </w:p>
-    <w:p>
-      <w:proofErr w:type="gramStart"/>
-      <w:r>
-        <w:t>or</w:t>
-      </w:r>
-      <w:proofErr w:type="gramEnd"/>
-      <w:r>
-        <w:t>:</w:t>
-      </w:r>
-    </w:p>
-    <w:p>
-      <w:proofErr w:type="spellStart"/>
-      <w:proofErr w:type="gramStart"/>
-      <w:r>
-        <w:t>ip</w:t>
-      </w:r>
-      <w:proofErr w:type="spellEnd"/>
-      <w:proofErr w:type="gramEnd"/>
-      <w:r>
-        <w:t xml:space="preserve"> add show</w:t>
-      </w:r>
-    </w:p>
-    <w:p/>
-    <w:p>
-      <w:r>
-        <w:t xml:space="preserve">For more info, see: </w:t>
-      </w:r>
-      <w:r>
-        <w:t>https://linuxize.com/post/how-to-configure-static-ip-address-on-ubuntu-18-04/</w:t>
+      <w:r>
+        <w:t xml:space="preserve"> (top right drop down). </w:t>
       </w:r>
     </w:p>
     <w:p>
       <w:r>
         <w:t>-=-=-</w:t>
       </w:r>
-    </w:p>
-    <w:p/>
-    <w:p>
-      <w:pPr>
-        <w:rPr>
-          <w:b/>
-        </w:rPr>
-      </w:pPr>
-      <w:r>
-        <w:rPr>
-          <w:b/>
-        </w:rPr>
-        <w:t>Docker in VM</w:t>
-      </w:r>
-    </w:p>
-    <w:p>
-      <w:pPr>
-        <w:pStyle w:val="ListParagraph"/>
-        <w:numPr>
-          <w:ilvl w:val="0"/>
-          <w:numId w:val="3"/>
-        </w:numPr>
-      </w:pPr>
-      <w:r>
-        <w:t>To install Docker into the VM, follow Step 1 &amp; 2 at</w:t>
-      </w:r>
-      <w:r>
-        <w:tab/>
-      </w:r>
-      <w:hyperlink r:id="rId34" w:history="1">
-        <w:r>
-          <w:rPr>
-            <w:rStyle w:val="Hyperlink"/>
-          </w:rPr>
-          <w:t>https://www.digitalocean.com/community/tutorials/how-to-install-and-use-docker-on-ubuntu-18-04</w:t>
-        </w:r>
-      </w:hyperlink>
-      <w:r>
-        <w:rPr>
-          <w:rStyle w:val="Hyperlink"/>
-        </w:rPr>
-        <w:br/>
-      </w:r>
-      <w:r>
-        <w:rPr>
-          <w:rStyle w:val="Hyperlink"/>
-          <w:color w:val="auto"/>
-          <w:u w:val="none"/>
-        </w:rPr>
-        <w:t>And when you get to the stage of running command:</w:t>
-      </w:r>
-      <w:r>
-        <w:rPr>
-          <w:rStyle w:val="Hyperlink"/>
-          <w:color w:val="auto"/>
-          <w:u w:val="none"/>
-        </w:rPr>
-        <w:br/>
-      </w:r>
-      <w:r>
-        <w:rPr>
-          <w:rStyle w:val="Hyperlink"/>
-          <w:b/>
-          <w:color w:val="auto"/>
-          <w:u w:val="none"/>
-        </w:rPr>
-        <w:t xml:space="preserve">apt-cache policy </w:t>
-      </w:r>
-      <w:proofErr w:type="spellStart"/>
-      <w:r>
-        <w:rPr>
-          <w:rStyle w:val="Hyperlink"/>
-          <w:b/>
-          <w:color w:val="auto"/>
-          <w:u w:val="none"/>
-        </w:rPr>
-        <w:t>docker-ce</w:t>
-      </w:r>
-      <w:proofErr w:type="spellEnd"/>
-      <w:r>
-        <w:rPr>
-          <w:rStyle w:val="Hyperlink"/>
-          <w:color w:val="auto"/>
-          <w:u w:val="none"/>
-        </w:rPr>
-        <w:br/>
-      </w:r>
-      <w:r>
-        <w:rPr>
-          <w:rStyle w:val="Hyperlink"/>
-          <w:color w:val="auto"/>
-          <w:u w:val="none"/>
-        </w:rPr>
-        <w:lastRenderedPageBreak/>
-        <w:t>it produces something like:</w:t>
-      </w:r>
-      <w:r>
-        <w:rPr>
-          <w:rStyle w:val="Hyperlink"/>
-          <w:color w:val="auto"/>
-          <w:u w:val="none"/>
-        </w:rPr>
-        <w:br/>
-      </w:r>
-      <w:r>
-        <w:rPr>
-          <w:noProof/>
-          <w:lang w:eastAsia="en-GB"/>
-        </w:rPr>
-        <w:drawing>
-          <wp:inline distT="0" distB="0" distL="0" distR="0" wp14:anchorId="66F85426" wp14:editId="5FC11736">
-            <wp:extent cx="5539740" cy="2545850"/>
-            <wp:effectExtent l="0" t="0" r="3810" b="6985"/>
-            <wp:docPr id="10" name="Picture 10"/>
-            <wp:cNvGraphicFramePr>
-              <a:graphicFrameLocks xmlns:a="http://schemas.openxmlformats.org/drawingml/2006/main" noChangeAspect="1"/>
-            </wp:cNvGraphicFramePr>
-            <a:graphic xmlns:a="http://schemas.openxmlformats.org/drawingml/2006/main">
-              <a:graphicData uri="http://schemas.openxmlformats.org/drawingml/2006/picture">
-                <pic:pic xmlns:pic="http://schemas.openxmlformats.org/drawingml/2006/picture">
-                  <pic:nvPicPr>
-                    <pic:cNvPr id="1" name=""/>
-                    <pic:cNvPicPr/>
-                  </pic:nvPicPr>
-                  <pic:blipFill>
-                    <a:blip r:embed="rId35"/>
-                    <a:stretch>
-                      <a:fillRect/>
-                    </a:stretch>
-                  </pic:blipFill>
-                  <pic:spPr>
-                    <a:xfrm>
-                      <a:off x="0" y="0"/>
-                      <a:ext cx="5547047" cy="2549208"/>
-                    </a:xfrm>
-                    <a:prstGeom prst="rect">
-                      <a:avLst/>
-                    </a:prstGeom>
-                  </pic:spPr>
-                </pic:pic>
-              </a:graphicData>
-            </a:graphic>
-          </wp:inline>
-        </w:drawing>
-      </w:r>
-    </w:p>
-    <w:p>
-      <w:pPr>
-        <w:pStyle w:val="ListParagraph"/>
-        <w:numPr>
-          <w:ilvl w:val="0"/>
-          <w:numId w:val="3"/>
-        </w:numPr>
-      </w:pPr>
-      <w:r>
-        <w:t>Now edit file (to enable IPv4 packet forwarding</w:t>
-      </w:r>
-      <w:r>
-        <w:t xml:space="preserve"> for </w:t>
-      </w:r>
-      <w:proofErr w:type="spellStart"/>
-      <w:r>
-        <w:t>kubernetes</w:t>
-      </w:r>
-      <w:proofErr w:type="spellEnd"/>
-      <w:r>
-        <w:t>)</w:t>
-      </w:r>
-      <w:proofErr w:type="gramStart"/>
-      <w:r>
-        <w:t>:</w:t>
-      </w:r>
-      <w:proofErr w:type="gramEnd"/>
-      <w:r>
-        <w:br/>
-      </w:r>
-      <w:proofErr w:type="spellStart"/>
-      <w:r>
-        <w:t>sudo</w:t>
-      </w:r>
-      <w:proofErr w:type="spellEnd"/>
-      <w:r>
-        <w:t xml:space="preserve"> </w:t>
-      </w:r>
-      <w:proofErr w:type="spellStart"/>
-      <w:r>
-        <w:t>nano</w:t>
-      </w:r>
-      <w:proofErr w:type="spellEnd"/>
-      <w:r>
-        <w:t xml:space="preserve"> /</w:t>
-      </w:r>
-      <w:proofErr w:type="spellStart"/>
-      <w:r>
-        <w:t>etc</w:t>
-      </w:r>
-      <w:proofErr w:type="spellEnd"/>
-      <w:r>
-        <w:t>/</w:t>
-      </w:r>
-      <w:proofErr w:type="spellStart"/>
-      <w:r>
-        <w:t>sysctl.conf</w:t>
-      </w:r>
-      <w:proofErr w:type="spellEnd"/>
-      <w:r>
-        <w:br/>
-        <w:t>and look for line:</w:t>
-      </w:r>
-      <w:r>
-        <w:br/>
-      </w:r>
-      <w:r>
-        <w:rPr>
-          <w:noProof/>
-          <w:lang w:eastAsia="en-GB"/>
-        </w:rPr>
-        <w:drawing>
-          <wp:inline distT="0" distB="0" distL="0" distR="0" wp14:anchorId="4E7FA059" wp14:editId="229FE53C">
-            <wp:extent cx="5731510" cy="1202690"/>
-            <wp:effectExtent l="0" t="0" r="2540" b="0"/>
-            <wp:docPr id="2" name="Picture 2"/>
-            <wp:cNvGraphicFramePr>
-              <a:graphicFrameLocks xmlns:a="http://schemas.openxmlformats.org/drawingml/2006/main" noChangeAspect="1"/>
-            </wp:cNvGraphicFramePr>
-            <a:graphic xmlns:a="http://schemas.openxmlformats.org/drawingml/2006/main">
-              <a:graphicData uri="http://schemas.openxmlformats.org/drawingml/2006/picture">
-                <pic:pic xmlns:pic="http://schemas.openxmlformats.org/drawingml/2006/picture">
-                  <pic:nvPicPr>
-                    <pic:cNvPr id="1" name=""/>
-                    <pic:cNvPicPr/>
-                  </pic:nvPicPr>
-                  <pic:blipFill>
-                    <a:blip r:embed="rId36"/>
-                    <a:stretch>
-                      <a:fillRect/>
-                    </a:stretch>
-                  </pic:blipFill>
-                  <pic:spPr>
-                    <a:xfrm>
-                      <a:off x="0" y="0"/>
-                      <a:ext cx="5731510" cy="1202690"/>
-                    </a:xfrm>
-                    <a:prstGeom prst="rect">
-                      <a:avLst/>
-                    </a:prstGeom>
-                  </pic:spPr>
-                </pic:pic>
-              </a:graphicData>
-            </a:graphic>
-          </wp:inline>
-        </w:drawing>
-      </w:r>
-      <w:r>
-        <w:br/>
-        <w:t>and uncomment line to be:</w:t>
-      </w:r>
-      <w:r>
-        <w:br/>
-      </w:r>
-      <w:r>
-        <w:rPr>
-          <w:noProof/>
-          <w:lang w:eastAsia="en-GB"/>
-        </w:rPr>
-        <w:drawing>
-          <wp:inline distT="0" distB="0" distL="0" distR="0" wp14:anchorId="1062373B" wp14:editId="0C25645D">
-            <wp:extent cx="5731510" cy="1570990"/>
-            <wp:effectExtent l="0" t="0" r="2540" b="0"/>
-            <wp:docPr id="3" name="Picture 3"/>
-            <wp:cNvGraphicFramePr>
-              <a:graphicFrameLocks xmlns:a="http://schemas.openxmlformats.org/drawingml/2006/main" noChangeAspect="1"/>
-            </wp:cNvGraphicFramePr>
-            <a:graphic xmlns:a="http://schemas.openxmlformats.org/drawingml/2006/main">
-              <a:graphicData uri="http://schemas.openxmlformats.org/drawingml/2006/picture">
-                <pic:pic xmlns:pic="http://schemas.openxmlformats.org/drawingml/2006/picture">
-                  <pic:nvPicPr>
-                    <pic:cNvPr id="1" name=""/>
-                    <pic:cNvPicPr/>
-                  </pic:nvPicPr>
-                  <pic:blipFill>
-                    <a:blip r:embed="rId37"/>
-                    <a:stretch>
-                      <a:fillRect/>
-                    </a:stretch>
-                  </pic:blipFill>
-                  <pic:spPr>
-                    <a:xfrm>
-                      <a:off x="0" y="0"/>
-                      <a:ext cx="5731510" cy="1570990"/>
-                    </a:xfrm>
-                    <a:prstGeom prst="rect">
-                      <a:avLst/>
-                    </a:prstGeom>
-                  </pic:spPr>
-                </pic:pic>
-              </a:graphicData>
-            </a:graphic>
-          </wp:inline>
-        </w:drawing>
-      </w:r>
-      <w:r>
-        <w:br/>
-        <w:t>and then reboot for changes to take effect.</w:t>
-      </w:r>
-    </w:p>
-    <w:p>
-      <w:pPr>
-        <w:pStyle w:val="ListParagraph"/>
-        <w:numPr>
-          <w:ilvl w:val="0"/>
-          <w:numId w:val="3"/>
-        </w:numPr>
-      </w:pPr>
-      <w:r>
-        <w:t>To check Docker is running</w:t>
-      </w:r>
-      <w:r>
-        <w:t>:</w:t>
-      </w:r>
-      <w:r>
-        <w:br/>
-      </w:r>
-      <w:proofErr w:type="spellStart"/>
-      <w:r>
-        <w:t>systemctl</w:t>
-      </w:r>
-      <w:proofErr w:type="spellEnd"/>
-      <w:r>
-        <w:t xml:space="preserve"> status </w:t>
-      </w:r>
-      <w:proofErr w:type="spellStart"/>
-      <w:r>
-        <w:t>docker</w:t>
-      </w:r>
-      <w:proofErr w:type="spellEnd"/>
-    </w:p>
-    <w:p>
-      <w:pPr>
-        <w:pStyle w:val="ListParagraph"/>
-        <w:numPr>
-          <w:ilvl w:val="0"/>
-          <w:numId w:val="3"/>
-        </w:numPr>
-      </w:pPr>
-      <w:r>
-        <w:t>To test Docker:</w:t>
-      </w:r>
-    </w:p>
-    <w:p>
-      <w:pPr>
-        <w:pStyle w:val="ListParagraph"/>
-      </w:pPr>
-      <w:proofErr w:type="spellStart"/>
-      <w:proofErr w:type="gramStart"/>
-      <w:r>
-        <w:t>docker</w:t>
-      </w:r>
-      <w:proofErr w:type="spellEnd"/>
-      <w:proofErr w:type="gramEnd"/>
-      <w:r>
-        <w:t xml:space="preserve"> run hello-world</w:t>
-      </w:r>
-    </w:p>
-    <w:p>
-      <w:pPr>
-        <w:pStyle w:val="ListParagraph"/>
-        <w:numPr>
-          <w:ilvl w:val="0"/>
-          <w:numId w:val="3"/>
-        </w:numPr>
-      </w:pPr>
-      <w:r>
-        <w:t>That completes the creation and initial setup of the VM.</w:t>
+      <w:bookmarkStart w:id="0" w:name="_GoBack"/>
+      <w:bookmarkEnd w:id="0"/>
+    </w:p>
+    <w:p>
+      <w:r>
+        <w:t xml:space="preserve">That completes the creation and initial setup of the </w:t>
+      </w:r>
+      <w:r>
+        <w:t xml:space="preserve">Workstation </w:t>
+      </w:r>
+      <w:r>
+        <w:t>VM.</w:t>
       </w:r>
     </w:p>
     <w:sectPr>
@@ -4130,7 +3711,7 @@
 </file>
 
 <file path=customXml/itemProps1.xml><?xml version="1.0" encoding="utf-8"?>
-<ds:datastoreItem xmlns:ds="http://schemas.openxmlformats.org/officeDocument/2006/customXml" ds:itemID="{29FF9662-4D01-4201-93D4-270AB0748BFE}">
+<ds:datastoreItem xmlns:ds="http://schemas.openxmlformats.org/officeDocument/2006/customXml" ds:itemID="{9A765638-07E8-45CD-BC1C-FC4EEB7B4C8C}">
   <ds:schemaRefs>
     <ds:schemaRef ds:uri="http://schemas.openxmlformats.org/officeDocument/2006/bibliography"/>
   </ds:schemaRefs>

--- a/12 - R710 Proxmox VM – Ubuntu Workstation with STATIC IP.docx
+++ b/12 - R710 Proxmox VM – Ubuntu Workstation with STATIC IP.docx
@@ -2287,15 +2287,382 @@
     <w:p/>
     <w:p>
       <w:r>
-        <w:t xml:space="preserve">On the left of the screen, Eject the install DVD and then Power off the </w:t>
-      </w:r>
+        <w:t>On the left of the screen, Eject the install DVD and then Power off the machin</w:t>
+      </w:r>
+      <w:r>
+        <w:t>e</w:t>
+      </w:r>
+      <w:r>
+        <w:t xml:space="preserve"> (top right drop down). </w:t>
+      </w:r>
+    </w:p>
+    <w:p>
+      <w:r>
+        <w:t>-=-=-</w:t>
+      </w:r>
+    </w:p>
+    <w:p>
+      <w:pPr>
+        <w:pStyle w:val="Heading1"/>
+      </w:pPr>
+      <w:r>
+        <w:t>Enabling SSH on Ubuntu:</w:t>
+      </w:r>
+    </w:p>
+    <w:p>
+      <w:pPr>
+        <w:ind w:firstLine="720"/>
+        <w:rPr>
+          <w:b/>
+        </w:rPr>
+      </w:pPr>
       <w:proofErr w:type="spellStart"/>
-      <w:r>
-        <w:t>machin</w:t>
+      <w:proofErr w:type="gramStart"/>
+      <w:r>
+        <w:rPr>
+          <w:b/>
+        </w:rPr>
+        <w:t>sudo</w:t>
       </w:r>
       <w:proofErr w:type="spellEnd"/>
-      <w:r>
-        <w:t xml:space="preserve"> (top right drop down). </w:t>
+      <w:proofErr w:type="gramEnd"/>
+      <w:r>
+        <w:rPr>
+          <w:b/>
+        </w:rPr>
+        <w:t xml:space="preserve"> apt update</w:t>
+      </w:r>
+    </w:p>
+    <w:p>
+      <w:pPr>
+        <w:ind w:firstLine="720"/>
+        <w:rPr>
+          <w:b/>
+        </w:rPr>
+      </w:pPr>
+      <w:proofErr w:type="spellStart"/>
+      <w:proofErr w:type="gramStart"/>
+      <w:r>
+        <w:rPr>
+          <w:b/>
+        </w:rPr>
+        <w:t>sudo</w:t>
+      </w:r>
+      <w:proofErr w:type="spellEnd"/>
+      <w:proofErr w:type="gramEnd"/>
+      <w:r>
+        <w:rPr>
+          <w:b/>
+        </w:rPr>
+        <w:t xml:space="preserve"> apt install </w:t>
+      </w:r>
+      <w:proofErr w:type="spellStart"/>
+      <w:r>
+        <w:rPr>
+          <w:b/>
+        </w:rPr>
+        <w:t>openssh</w:t>
+      </w:r>
+      <w:proofErr w:type="spellEnd"/>
+      <w:r>
+        <w:rPr>
+          <w:b/>
+        </w:rPr>
+        <w:t>-server</w:t>
+      </w:r>
+    </w:p>
+    <w:p>
+      <w:pPr>
+        <w:ind w:firstLine="720"/>
+        <w:rPr>
+          <w:b/>
+        </w:rPr>
+      </w:pPr>
+      <w:proofErr w:type="spellStart"/>
+      <w:proofErr w:type="gramStart"/>
+      <w:r>
+        <w:rPr>
+          <w:b/>
+        </w:rPr>
+        <w:t>sudo</w:t>
+      </w:r>
+      <w:proofErr w:type="spellEnd"/>
+      <w:proofErr w:type="gramEnd"/>
+      <w:r>
+        <w:rPr>
+          <w:b/>
+        </w:rPr>
+        <w:t xml:space="preserve"> </w:t>
+      </w:r>
+      <w:proofErr w:type="spellStart"/>
+      <w:r>
+        <w:rPr>
+          <w:b/>
+        </w:rPr>
+        <w:t>ufw</w:t>
+      </w:r>
+      <w:proofErr w:type="spellEnd"/>
+      <w:r>
+        <w:rPr>
+          <w:b/>
+        </w:rPr>
+        <w:t xml:space="preserve"> allow </w:t>
+      </w:r>
+      <w:proofErr w:type="spellStart"/>
+      <w:r>
+        <w:rPr>
+          <w:b/>
+        </w:rPr>
+        <w:t>ssh</w:t>
+      </w:r>
+      <w:proofErr w:type="spellEnd"/>
+    </w:p>
+    <w:p>
+      <w:r>
+        <w:t>-=-=-</w:t>
+      </w:r>
+    </w:p>
+    <w:p>
+      <w:pPr>
+        <w:pStyle w:val="Heading2"/>
+      </w:pPr>
+      <w:r>
+        <w:t>Enabling Remote Desktop Access from Windows</w:t>
+      </w:r>
+    </w:p>
+    <w:p>
+      <w:pPr>
+        <w:ind w:firstLine="720"/>
+        <w:rPr>
+          <w:b/>
+        </w:rPr>
+      </w:pPr>
+      <w:proofErr w:type="spellStart"/>
+      <w:proofErr w:type="gramStart"/>
+      <w:r>
+        <w:rPr>
+          <w:b/>
+        </w:rPr>
+        <w:t>sudo</w:t>
+      </w:r>
+      <w:proofErr w:type="spellEnd"/>
+      <w:proofErr w:type="gramEnd"/>
+      <w:r>
+        <w:rPr>
+          <w:b/>
+        </w:rPr>
+        <w:t xml:space="preserve"> apt install </w:t>
+      </w:r>
+      <w:proofErr w:type="spellStart"/>
+      <w:r>
+        <w:rPr>
+          <w:b/>
+        </w:rPr>
+        <w:t>xrdp</w:t>
+      </w:r>
+      <w:proofErr w:type="spellEnd"/>
+    </w:p>
+    <w:p>
+      <w:pPr>
+        <w:ind w:firstLine="720"/>
+        <w:rPr>
+          <w:b/>
+        </w:rPr>
+      </w:pPr>
+      <w:proofErr w:type="spellStart"/>
+      <w:proofErr w:type="gramStart"/>
+      <w:r>
+        <w:rPr>
+          <w:b/>
+        </w:rPr>
+        <w:t>sudo</w:t>
+      </w:r>
+      <w:proofErr w:type="spellEnd"/>
+      <w:proofErr w:type="gramEnd"/>
+      <w:r>
+        <w:rPr>
+          <w:b/>
+        </w:rPr>
+        <w:t xml:space="preserve"> </w:t>
+      </w:r>
+      <w:proofErr w:type="spellStart"/>
+      <w:r>
+        <w:rPr>
+          <w:b/>
+        </w:rPr>
+        <w:t>systemctl</w:t>
+      </w:r>
+      <w:proofErr w:type="spellEnd"/>
+      <w:r>
+        <w:rPr>
+          <w:b/>
+        </w:rPr>
+        <w:t xml:space="preserve"> enable --now </w:t>
+      </w:r>
+      <w:proofErr w:type="spellStart"/>
+      <w:r>
+        <w:rPr>
+          <w:b/>
+        </w:rPr>
+        <w:t>xrdp</w:t>
+      </w:r>
+      <w:proofErr w:type="spellEnd"/>
+    </w:p>
+    <w:p>
+      <w:pPr>
+        <w:ind w:firstLine="720"/>
+        <w:rPr>
+          <w:b/>
+        </w:rPr>
+      </w:pPr>
+      <w:proofErr w:type="spellStart"/>
+      <w:proofErr w:type="gramStart"/>
+      <w:r>
+        <w:rPr>
+          <w:b/>
+        </w:rPr>
+        <w:t>sudo</w:t>
+      </w:r>
+      <w:proofErr w:type="spellEnd"/>
+      <w:proofErr w:type="gramEnd"/>
+      <w:r>
+        <w:rPr>
+          <w:b/>
+        </w:rPr>
+        <w:t xml:space="preserve"> </w:t>
+      </w:r>
+      <w:proofErr w:type="spellStart"/>
+      <w:r>
+        <w:rPr>
+          <w:b/>
+        </w:rPr>
+        <w:t>ufw</w:t>
+      </w:r>
+      <w:proofErr w:type="spellEnd"/>
+      <w:r>
+        <w:rPr>
+          <w:b/>
+        </w:rPr>
+        <w:t xml:space="preserve"> allow from any to any port 3389 proto </w:t>
+      </w:r>
+      <w:proofErr w:type="spellStart"/>
+      <w:r>
+        <w:rPr>
+          <w:b/>
+        </w:rPr>
+        <w:t>tcp</w:t>
+      </w:r>
+      <w:proofErr w:type="spellEnd"/>
+    </w:p>
+    <w:p>
+      <w:r>
+        <w:t>-=-=-</w:t>
+      </w:r>
+    </w:p>
+    <w:p>
+      <w:pPr>
+        <w:pStyle w:val="Heading2"/>
+      </w:pPr>
+      <w:r>
+        <w:t>Enable GNOME Classic Mode</w:t>
+      </w:r>
+    </w:p>
+    <w:p>
+      <w:pPr>
+        <w:ind w:firstLine="720"/>
+        <w:rPr>
+          <w:b/>
+        </w:rPr>
+      </w:pPr>
+      <w:proofErr w:type="spellStart"/>
+      <w:r>
+        <w:rPr>
+          <w:b/>
+        </w:rPr>
+        <w:t>sudo</w:t>
+      </w:r>
+      <w:proofErr w:type="spellEnd"/>
+      <w:r>
+        <w:rPr>
+          <w:b/>
+        </w:rPr>
+        <w:t xml:space="preserve"> apt install gnome-shell-extensions</w:t>
+      </w:r>
+    </w:p>
+    <w:p>
+      <w:proofErr w:type="gramStart"/>
+      <w:r>
+        <w:lastRenderedPageBreak/>
+        <w:t>logout</w:t>
+      </w:r>
+      <w:proofErr w:type="gramEnd"/>
+      <w:r>
+        <w:t>, and from login screen, click the cog icon and select “GNOME Classic” session.</w:t>
+      </w:r>
+    </w:p>
+    <w:p>
+      <w:r>
+        <w:t>-=-=-</w:t>
+      </w:r>
+    </w:p>
+    <w:p>
+      <w:pPr>
+        <w:pStyle w:val="Heading2"/>
+      </w:pPr>
+      <w:r>
+        <w:t>Other commands to install</w:t>
+      </w:r>
+    </w:p>
+    <w:p>
+      <w:pPr>
+        <w:rPr>
+          <w:b/>
+        </w:rPr>
+      </w:pPr>
+      <w:r>
+        <w:tab/>
+      </w:r>
+      <w:proofErr w:type="spellStart"/>
+      <w:proofErr w:type="gramStart"/>
+      <w:r>
+        <w:rPr>
+          <w:b/>
+        </w:rPr>
+        <w:t>sudo</w:t>
+      </w:r>
+      <w:proofErr w:type="spellEnd"/>
+      <w:proofErr w:type="gramEnd"/>
+      <w:r>
+        <w:rPr>
+          <w:b/>
+        </w:rPr>
+        <w:t xml:space="preserve"> apt install net-tools</w:t>
+      </w:r>
+    </w:p>
+    <w:p>
+      <w:pPr>
+        <w:rPr>
+          <w:b/>
+        </w:rPr>
+      </w:pPr>
+      <w:r>
+        <w:tab/>
+      </w:r>
+      <w:proofErr w:type="spellStart"/>
+      <w:proofErr w:type="gramStart"/>
+      <w:r>
+        <w:rPr>
+          <w:b/>
+        </w:rPr>
+        <w:t>sudo</w:t>
+      </w:r>
+      <w:proofErr w:type="spellEnd"/>
+      <w:proofErr w:type="gramEnd"/>
+      <w:r>
+        <w:rPr>
+          <w:b/>
+        </w:rPr>
+        <w:t xml:space="preserve"> apt install curl</w:t>
       </w:r>
     </w:p>
     <w:p>
@@ -3370,6 +3737,49 @@
     <w:qFormat/>
     <w:rsid w:val="0079465C"/>
   </w:style>
+  <w:style w:type="paragraph" w:styleId="Heading1">
+    <w:name w:val="heading 1"/>
+    <w:basedOn w:val="Normal"/>
+    <w:next w:val="Normal"/>
+    <w:link w:val="Heading1Char"/>
+    <w:uiPriority w:val="9"/>
+    <w:qFormat/>
+    <w:rsid w:val="00A00745"/>
+    <w:pPr>
+      <w:keepNext/>
+      <w:keepLines/>
+      <w:spacing w:before="240" w:after="0"/>
+      <w:outlineLvl w:val="0"/>
+    </w:pPr>
+    <w:rPr>
+      <w:rFonts w:asciiTheme="majorHAnsi" w:eastAsiaTheme="majorEastAsia" w:hAnsiTheme="majorHAnsi" w:cstheme="majorBidi"/>
+      <w:color w:val="2E74B5" w:themeColor="accent1" w:themeShade="BF"/>
+      <w:sz w:val="32"/>
+      <w:szCs w:val="32"/>
+    </w:rPr>
+  </w:style>
+  <w:style w:type="paragraph" w:styleId="Heading2">
+    <w:name w:val="heading 2"/>
+    <w:basedOn w:val="Normal"/>
+    <w:next w:val="Normal"/>
+    <w:link w:val="Heading2Char"/>
+    <w:uiPriority w:val="9"/>
+    <w:unhideWhenUsed/>
+    <w:qFormat/>
+    <w:rsid w:val="0024464E"/>
+    <w:pPr>
+      <w:keepNext/>
+      <w:keepLines/>
+      <w:spacing w:before="40" w:after="0"/>
+      <w:outlineLvl w:val="1"/>
+    </w:pPr>
+    <w:rPr>
+      <w:rFonts w:asciiTheme="majorHAnsi" w:eastAsiaTheme="majorEastAsia" w:hAnsiTheme="majorHAnsi" w:cstheme="majorBidi"/>
+      <w:color w:val="2E74B5" w:themeColor="accent1" w:themeShade="BF"/>
+      <w:sz w:val="26"/>
+      <w:szCs w:val="26"/>
+    </w:rPr>
+  </w:style>
   <w:style w:type="character" w:default="1" w:styleId="DefaultParagraphFont">
     <w:name w:val="Default Paragraph Font"/>
     <w:uiPriority w:val="1"/>
@@ -3440,6 +3850,41 @@
     <w:rPr>
       <w:color w:val="954F72" w:themeColor="followedHyperlink"/>
       <w:u w:val="single"/>
+    </w:rPr>
+  </w:style>
+  <w:style w:type="paragraph" w:styleId="NoSpacing">
+    <w:name w:val="No Spacing"/>
+    <w:uiPriority w:val="1"/>
+    <w:qFormat/>
+    <w:rsid w:val="00A00745"/>
+    <w:pPr>
+      <w:spacing w:after="0" w:line="240" w:lineRule="auto"/>
+    </w:pPr>
+  </w:style>
+  <w:style w:type="character" w:customStyle="1" w:styleId="Heading1Char">
+    <w:name w:val="Heading 1 Char"/>
+    <w:basedOn w:val="DefaultParagraphFont"/>
+    <w:link w:val="Heading1"/>
+    <w:uiPriority w:val="9"/>
+    <w:rsid w:val="00A00745"/>
+    <w:rPr>
+      <w:rFonts w:asciiTheme="majorHAnsi" w:eastAsiaTheme="majorEastAsia" w:hAnsiTheme="majorHAnsi" w:cstheme="majorBidi"/>
+      <w:color w:val="2E74B5" w:themeColor="accent1" w:themeShade="BF"/>
+      <w:sz w:val="32"/>
+      <w:szCs w:val="32"/>
+    </w:rPr>
+  </w:style>
+  <w:style w:type="character" w:customStyle="1" w:styleId="Heading2Char">
+    <w:name w:val="Heading 2 Char"/>
+    <w:basedOn w:val="DefaultParagraphFont"/>
+    <w:link w:val="Heading2"/>
+    <w:uiPriority w:val="9"/>
+    <w:rsid w:val="0024464E"/>
+    <w:rPr>
+      <w:rFonts w:asciiTheme="majorHAnsi" w:eastAsiaTheme="majorEastAsia" w:hAnsiTheme="majorHAnsi" w:cstheme="majorBidi"/>
+      <w:color w:val="2E74B5" w:themeColor="accent1" w:themeShade="BF"/>
+      <w:sz w:val="26"/>
+      <w:szCs w:val="26"/>
     </w:rPr>
   </w:style>
 </w:styles>
@@ -3711,7 +4156,7 @@
 </file>
 
 <file path=customXml/itemProps1.xml><?xml version="1.0" encoding="utf-8"?>
-<ds:datastoreItem xmlns:ds="http://schemas.openxmlformats.org/officeDocument/2006/customXml" ds:itemID="{9A765638-07E8-45CD-BC1C-FC4EEB7B4C8C}">
+<ds:datastoreItem xmlns:ds="http://schemas.openxmlformats.org/officeDocument/2006/customXml" ds:itemID="{D4692530-4D07-4E2B-820E-1114ED3FCCF2}">
   <ds:schemaRefs>
     <ds:schemaRef ds:uri="http://schemas.openxmlformats.org/officeDocument/2006/bibliography"/>
   </ds:schemaRefs>

--- a/12 - R710 Proxmox VM – Ubuntu Workstation with STATIC IP.docx
+++ b/12 - R710 Proxmox VM – Ubuntu Workstation with STATIC IP.docx
@@ -2556,6 +2556,19 @@
     </w:p>
     <w:p>
       <w:r>
+        <w:t xml:space="preserve">NOTE: Before opening Remote Desktop from windows, ensure you are not logged into the GUI within </w:t>
+      </w:r>
+      <w:proofErr w:type="spellStart"/>
+      <w:r>
+        <w:t>Proxmox</w:t>
+      </w:r>
+      <w:proofErr w:type="spellEnd"/>
+      <w:r>
+        <w:t xml:space="preserve"> Console.</w:t>
+      </w:r>
+    </w:p>
+    <w:p>
+      <w:r>
         <w:t>-=-=-</w:t>
       </w:r>
     </w:p>
@@ -2564,6 +2577,7 @@
         <w:pStyle w:val="Heading2"/>
       </w:pPr>
       <w:r>
+        <w:lastRenderedPageBreak/>
         <w:t>Enable GNOME Classic Mode</w:t>
       </w:r>
     </w:p>
@@ -2592,7 +2606,6 @@
     <w:p>
       <w:proofErr w:type="gramStart"/>
       <w:r>
-        <w:lastRenderedPageBreak/>
         <w:t>logout</w:t>
       </w:r>
       <w:proofErr w:type="gramEnd"/>
@@ -2663,6 +2676,84 @@
           <w:b/>
         </w:rPr>
         <w:t xml:space="preserve"> apt install curl</w:t>
+      </w:r>
+    </w:p>
+    <w:p>
+      <w:r>
+        <w:t>-=-=-</w:t>
+      </w:r>
+    </w:p>
+    <w:p>
+      <w:pPr>
+        <w:pStyle w:val="Heading2"/>
+      </w:pPr>
+      <w:r>
+        <w:t>Update in one line:</w:t>
+      </w:r>
+    </w:p>
+    <w:p>
+      <w:pPr>
+        <w:rPr>
+          <w:b/>
+        </w:rPr>
+      </w:pPr>
+      <w:proofErr w:type="spellStart"/>
+      <w:proofErr w:type="gramStart"/>
+      <w:r>
+        <w:rPr>
+          <w:b/>
+        </w:rPr>
+        <w:t>sudo</w:t>
+      </w:r>
+      <w:proofErr w:type="spellEnd"/>
+      <w:proofErr w:type="gramEnd"/>
+      <w:r>
+        <w:rPr>
+          <w:b/>
+        </w:rPr>
+        <w:t xml:space="preserve"> -- </w:t>
+      </w:r>
+      <w:proofErr w:type="spellStart"/>
+      <w:r>
+        <w:rPr>
+          <w:b/>
+        </w:rPr>
+        <w:t>sh</w:t>
+      </w:r>
+      <w:proofErr w:type="spellEnd"/>
+      <w:r>
+        <w:rPr>
+          <w:b/>
+        </w:rPr>
+        <w:t xml:space="preserve"> -c 'apt-get update; apt-get upgrade -y; apt-get </w:t>
+      </w:r>
+      <w:proofErr w:type="spellStart"/>
+      <w:r>
+        <w:rPr>
+          <w:b/>
+        </w:rPr>
+        <w:t>autoremove</w:t>
+      </w:r>
+      <w:proofErr w:type="spellEnd"/>
+      <w:r>
+        <w:rPr>
+          <w:b/>
+        </w:rPr>
+        <w:t xml:space="preserve"> -y; apt-get </w:t>
+      </w:r>
+      <w:proofErr w:type="spellStart"/>
+      <w:r>
+        <w:rPr>
+          <w:b/>
+        </w:rPr>
+        <w:t>autoclean</w:t>
+      </w:r>
+      <w:proofErr w:type="spellEnd"/>
+      <w:r>
+        <w:rPr>
+          <w:b/>
+        </w:rPr>
+        <w:t xml:space="preserve"> -y'</w:t>
       </w:r>
     </w:p>
     <w:p>
@@ -4156,7 +4247,7 @@
 </file>
 
 <file path=customXml/itemProps1.xml><?xml version="1.0" encoding="utf-8"?>
-<ds:datastoreItem xmlns:ds="http://schemas.openxmlformats.org/officeDocument/2006/customXml" ds:itemID="{D4692530-4D07-4E2B-820E-1114ED3FCCF2}">
+<ds:datastoreItem xmlns:ds="http://schemas.openxmlformats.org/officeDocument/2006/customXml" ds:itemID="{20E81C41-3E18-470E-A476-598B7810392C}">
   <ds:schemaRefs>
     <ds:schemaRef ds:uri="http://schemas.openxmlformats.org/officeDocument/2006/bibliography"/>
   </ds:schemaRefs>

--- a/12 - R710 Proxmox VM – Ubuntu Workstation with STATIC IP.docx
+++ b/12 - R710 Proxmox VM – Ubuntu Workstation with STATIC IP.docx
@@ -1092,7 +1092,15 @@
         <w:t>English (UK)</w:t>
       </w:r>
       <w:r>
-        <w:t xml:space="preserve">” and then click on </w:t>
+        <w:t xml:space="preserve">” </w:t>
+      </w:r>
+      <w:r>
+        <w:t xml:space="preserve">in left hand column </w:t>
+      </w:r>
+      <w:bookmarkStart w:id="0" w:name="_GoBack"/>
+      <w:bookmarkEnd w:id="0"/>
+      <w:r>
+        <w:t xml:space="preserve">and then click on </w:t>
       </w:r>
       <w:r>
         <w:rPr>
@@ -2760,8 +2768,6 @@
       <w:r>
         <w:t>-=-=-</w:t>
       </w:r>
-      <w:bookmarkStart w:id="0" w:name="_GoBack"/>
-      <w:bookmarkEnd w:id="0"/>
     </w:p>
     <w:p>
       <w:r>
@@ -4247,7 +4253,7 @@
 </file>
 
 <file path=customXml/itemProps1.xml><?xml version="1.0" encoding="utf-8"?>
-<ds:datastoreItem xmlns:ds="http://schemas.openxmlformats.org/officeDocument/2006/customXml" ds:itemID="{20E81C41-3E18-470E-A476-598B7810392C}">
+<ds:datastoreItem xmlns:ds="http://schemas.openxmlformats.org/officeDocument/2006/customXml" ds:itemID="{FDD91CF5-A713-4264-8658-31FDA358FFB5}">
   <ds:schemaRefs>
     <ds:schemaRef ds:uri="http://schemas.openxmlformats.org/officeDocument/2006/bibliography"/>
   </ds:schemaRefs>

--- a/12 - R710 Proxmox VM – Ubuntu Workstation with STATIC IP.docx
+++ b/12 - R710 Proxmox VM – Ubuntu Workstation with STATIC IP.docx
@@ -1097,8 +1097,6 @@
       <w:r>
         <w:t xml:space="preserve">in left hand column </w:t>
       </w:r>
-      <w:bookmarkStart w:id="0" w:name="_GoBack"/>
-      <w:bookmarkEnd w:id="0"/>
       <w:r>
         <w:t xml:space="preserve">and then click on </w:t>
       </w:r>
@@ -2145,37 +2143,71 @@
       </w:r>
       <w:proofErr w:type="spellStart"/>
       <w:r>
+        <w:rPr>
+          <w:b/>
+        </w:rPr>
         <w:t>sudo</w:t>
       </w:r>
       <w:proofErr w:type="spellEnd"/>
       <w:r>
+        <w:rPr>
+          <w:b/>
+        </w:rPr>
         <w:t xml:space="preserve"> </w:t>
       </w:r>
       <w:proofErr w:type="spellStart"/>
       <w:r>
+        <w:rPr>
+          <w:b/>
+        </w:rPr>
         <w:t>usermod</w:t>
       </w:r>
       <w:proofErr w:type="spellEnd"/>
       <w:r>
+        <w:rPr>
+          <w:b/>
+        </w:rPr>
         <w:t xml:space="preserve"> –</w:t>
       </w:r>
       <w:proofErr w:type="spellStart"/>
       <w:r>
+        <w:rPr>
+          <w:b/>
+        </w:rPr>
         <w:t>aG</w:t>
       </w:r>
       <w:proofErr w:type="spellEnd"/>
       <w:r>
+        <w:rPr>
+          <w:b/>
+        </w:rPr>
         <w:t xml:space="preserve"> </w:t>
       </w:r>
       <w:proofErr w:type="spellStart"/>
       <w:r>
+        <w:rPr>
+          <w:b/>
+        </w:rPr>
         <w:t>sudo</w:t>
       </w:r>
       <w:proofErr w:type="spellEnd"/>
       <w:r>
-        <w:t xml:space="preserve"> &lt;user name</w:t>
-      </w:r>
-      <w:r>
+        <w:rPr>
+          <w:b/>
+        </w:rPr>
+        <w:t xml:space="preserve"> &lt;</w:t>
+      </w:r>
+      <w:r>
+        <w:rPr>
+          <w:b/>
+          <w:highlight w:val="yellow"/>
+        </w:rPr>
+        <w:t>user name</w:t>
+      </w:r>
+      <w:r>
+        <w:rPr>
+          <w:b/>
+        </w:rPr>
         <w:t>&gt;</w:t>
       </w:r>
     </w:p>
@@ -2429,6 +2461,8 @@
       <w:r>
         <w:t>-=-=-</w:t>
       </w:r>
+      <w:bookmarkStart w:id="0" w:name="_GoBack"/>
+      <w:bookmarkEnd w:id="0"/>
     </w:p>
     <w:p>
       <w:pPr>
@@ -4253,7 +4287,7 @@
 </file>
 
 <file path=customXml/itemProps1.xml><?xml version="1.0" encoding="utf-8"?>
-<ds:datastoreItem xmlns:ds="http://schemas.openxmlformats.org/officeDocument/2006/customXml" ds:itemID="{FDD91CF5-A713-4264-8658-31FDA358FFB5}">
+<ds:datastoreItem xmlns:ds="http://schemas.openxmlformats.org/officeDocument/2006/customXml" ds:itemID="{83490E29-03CF-45B6-A466-8A83E7C17167}">
   <ds:schemaRefs>
     <ds:schemaRef ds:uri="http://schemas.openxmlformats.org/officeDocument/2006/bibliography"/>
   </ds:schemaRefs>

--- a/12 - R710 Proxmox VM – Ubuntu Workstation with STATIC IP.docx
+++ b/12 - R710 Proxmox VM – Ubuntu Workstation with STATIC IP.docx
@@ -2333,8 +2333,15 @@
         <w:t>e</w:t>
       </w:r>
       <w:r>
-        <w:t xml:space="preserve"> (top right drop down). </w:t>
-      </w:r>
+        <w:t xml:space="preserve"> (top right drop down).</w:t>
+      </w:r>
+    </w:p>
+    <w:p>
+      <w:r>
+        <w:t>On the next power up, the new network settings will take effect.</w:t>
+      </w:r>
+      <w:bookmarkStart w:id="0" w:name="_GoBack"/>
+      <w:bookmarkEnd w:id="0"/>
     </w:p>
     <w:p>
       <w:r>
@@ -2461,8 +2468,6 @@
       <w:r>
         <w:t>-=-=-</w:t>
       </w:r>
-      <w:bookmarkStart w:id="0" w:name="_GoBack"/>
-      <w:bookmarkEnd w:id="0"/>
     </w:p>
     <w:p>
       <w:pPr>
@@ -2611,6 +2616,7 @@
     </w:p>
     <w:p>
       <w:r>
+        <w:lastRenderedPageBreak/>
         <w:t>-=-=-</w:t>
       </w:r>
     </w:p>
@@ -2619,7 +2625,6 @@
         <w:pStyle w:val="Heading2"/>
       </w:pPr>
       <w:r>
-        <w:lastRenderedPageBreak/>
         <w:t>Enable GNOME Classic Mode</w:t>
       </w:r>
     </w:p>
@@ -2803,6 +2808,54 @@
         <w:t>-=-=-</w:t>
       </w:r>
     </w:p>
+    <w:p>
+      <w:pPr>
+        <w:pStyle w:val="Heading2"/>
+      </w:pPr>
+      <w:r>
+        <w:t>Prevent further auto updates:</w:t>
+      </w:r>
+    </w:p>
+    <w:p>
+      <w:pPr>
+        <w:rPr>
+          <w:b/>
+        </w:rPr>
+      </w:pPr>
+      <w:proofErr w:type="spellStart"/>
+      <w:proofErr w:type="gramStart"/>
+      <w:r>
+        <w:rPr>
+          <w:b/>
+        </w:rPr>
+        <w:t>sudo</w:t>
+      </w:r>
+      <w:proofErr w:type="spellEnd"/>
+      <w:proofErr w:type="gramEnd"/>
+      <w:r>
+        <w:rPr>
+          <w:b/>
+        </w:rPr>
+        <w:t xml:space="preserve"> </w:t>
+      </w:r>
+      <w:r>
+        <w:rPr>
+          <w:b/>
+        </w:rPr>
+        <w:t>apt remove unattended-upgrades</w:t>
+      </w:r>
+    </w:p>
+    <w:p>
+      <w:r>
+        <w:t>Doing the above is important to keep control of the server and not have packages updated that may break some existing installation configuration.</w:t>
+      </w:r>
+    </w:p>
+    <w:p>
+      <w:r>
+        <w:t>-=-=-</w:t>
+      </w:r>
+    </w:p>
+    <w:p/>
     <w:p>
       <w:r>
         <w:t xml:space="preserve">That completes the creation and initial setup of the </w:t>
@@ -4287,7 +4340,7 @@
 </file>
 
 <file path=customXml/itemProps1.xml><?xml version="1.0" encoding="utf-8"?>
-<ds:datastoreItem xmlns:ds="http://schemas.openxmlformats.org/officeDocument/2006/customXml" ds:itemID="{83490E29-03CF-45B6-A466-8A83E7C17167}">
+<ds:datastoreItem xmlns:ds="http://schemas.openxmlformats.org/officeDocument/2006/customXml" ds:itemID="{8F2F2514-9601-4C0E-9FE7-2EB30CFFFDA5}">
   <ds:schemaRefs>
     <ds:schemaRef ds:uri="http://schemas.openxmlformats.org/officeDocument/2006/bibliography"/>
   </ds:schemaRefs>
